--- a/Arduino porting 연구노트.docx
+++ b/Arduino porting 연구노트.docx
@@ -268,7 +268,6 @@
       <w:pPr>
         <w:jc w:val="center"/>
         <w:rPr>
-          <w:rFonts w:hint="eastAsia"/>
           <w:szCs w:val="20"/>
         </w:rPr>
       </w:pPr>
@@ -374,8 +373,312 @@
         </w:rPr>
         <w:t>Arduino 1.8.9 에서 정상 설치</w:t>
       </w:r>
+    </w:p>
+    <w:p>
+      <w:pPr>
+        <w:jc w:val="left"/>
+        <w:rPr>
+          <w:szCs w:val="20"/>
+        </w:rPr>
+      </w:pPr>
+    </w:p>
+    <w:p>
+      <w:pPr>
+        <w:jc w:val="left"/>
+        <w:rPr>
+          <w:szCs w:val="20"/>
+        </w:rPr>
+      </w:pPr>
+      <w:r>
+        <w:rPr>
+          <w:rFonts w:hint="eastAsia"/>
+          <w:szCs w:val="20"/>
+        </w:rPr>
+        <w:t>2</w:t>
+      </w:r>
+      <w:r>
+        <w:rPr>
+          <w:szCs w:val="20"/>
+        </w:rPr>
+        <w:t>023-08-11</w:t>
+      </w:r>
+    </w:p>
+    <w:p>
+      <w:pPr>
+        <w:pStyle w:val="a6"/>
+        <w:numPr>
+          <w:ilvl w:val="0"/>
+          <w:numId w:val="1"/>
+        </w:numPr>
+        <w:ind w:leftChars="0"/>
+        <w:jc w:val="left"/>
+        <w:rPr>
+          <w:szCs w:val="20"/>
+        </w:rPr>
+      </w:pPr>
+      <w:r>
+        <w:rPr>
+          <w:szCs w:val="20"/>
+        </w:rPr>
+        <w:t>T</w:t>
+      </w:r>
+      <w:r>
+        <w:rPr>
+          <w:rFonts w:hint="eastAsia"/>
+          <w:szCs w:val="20"/>
+        </w:rPr>
+        <w:t>ools</w:t>
+      </w:r>
+      <w:r>
+        <w:rPr>
+          <w:szCs w:val="20"/>
+        </w:rPr>
+        <w:t xml:space="preserve"> </w:t>
+      </w:r>
+      <w:r>
+        <w:rPr>
+          <w:rFonts w:hint="eastAsia"/>
+          <w:szCs w:val="20"/>
+        </w:rPr>
+        <w:t>관련 자료 검색</w:t>
+      </w:r>
+    </w:p>
+    <w:p>
+      <w:pPr>
+        <w:pStyle w:val="a6"/>
+        <w:numPr>
+          <w:ilvl w:val="1"/>
+          <w:numId w:val="1"/>
+        </w:numPr>
+        <w:ind w:leftChars="0"/>
+        <w:jc w:val="left"/>
+        <w:rPr>
+          <w:szCs w:val="20"/>
+        </w:rPr>
+      </w:pPr>
+      <w:r>
+        <w:rPr>
+          <w:szCs w:val="20"/>
+        </w:rPr>
+        <w:t>‘</w:t>
+      </w:r>
+      <w:r>
+        <w:rPr>
+          <w:szCs w:val="20"/>
+        </w:rPr>
+        <w:t>https://adafruit.github.io/arduino-board-index/package_adafruit_index.json</w:t>
+      </w:r>
+      <w:r>
+        <w:rPr>
+          <w:szCs w:val="20"/>
+        </w:rPr>
+        <w:t xml:space="preserve">’ </w:t>
+      </w:r>
+      <w:r>
+        <w:rPr>
+          <w:rFonts w:hint="eastAsia"/>
+          <w:szCs w:val="20"/>
+        </w:rPr>
+        <w:t>파일 분석</w:t>
+      </w:r>
+    </w:p>
+    <w:p>
+      <w:pPr>
+        <w:pStyle w:val="a6"/>
+        <w:numPr>
+          <w:ilvl w:val="1"/>
+          <w:numId w:val="1"/>
+        </w:numPr>
+        <w:ind w:leftChars="0"/>
+        <w:jc w:val="left"/>
+        <w:rPr>
+          <w:szCs w:val="20"/>
+        </w:rPr>
+      </w:pPr>
+      <w:r>
+        <w:rPr>
+          <w:szCs w:val="20"/>
+        </w:rPr>
+        <w:t>T</w:t>
+      </w:r>
+      <w:r>
+        <w:rPr>
+          <w:rFonts w:hint="eastAsia"/>
+          <w:szCs w:val="20"/>
+        </w:rPr>
+        <w:t>ools</w:t>
+      </w:r>
+      <w:r>
+        <w:rPr>
+          <w:szCs w:val="20"/>
+        </w:rPr>
+        <w:t xml:space="preserve"> – bossac </w:t>
+      </w:r>
+      <w:r>
+        <w:rPr>
+          <w:rFonts w:hint="eastAsia"/>
+          <w:szCs w:val="20"/>
+        </w:rPr>
+        <w:t>파일 생성 테스트</w:t>
+      </w:r>
+    </w:p>
+    <w:p>
+      <w:pPr>
+        <w:pStyle w:val="a6"/>
+        <w:numPr>
+          <w:ilvl w:val="2"/>
+          <w:numId w:val="1"/>
+        </w:numPr>
+        <w:ind w:leftChars="0"/>
+        <w:jc w:val="left"/>
+        <w:rPr>
+          <w:szCs w:val="20"/>
+        </w:rPr>
+      </w:pPr>
+      <w:r>
+        <w:rPr>
+          <w:rFonts w:hint="eastAsia"/>
+          <w:szCs w:val="20"/>
+        </w:rPr>
+        <w:t>보드 검색 에러</w:t>
+      </w:r>
+    </w:p>
+    <w:p>
+      <w:pPr>
+        <w:pStyle w:val="a6"/>
+        <w:numPr>
+          <w:ilvl w:val="3"/>
+          <w:numId w:val="1"/>
+        </w:numPr>
+        <w:ind w:leftChars="0"/>
+        <w:jc w:val="left"/>
+        <w:rPr>
+          <w:szCs w:val="20"/>
+        </w:rPr>
+      </w:pPr>
+      <w:r>
+        <w:rPr>
+          <w:rFonts w:hint="eastAsia"/>
+          <w:szCs w:val="20"/>
+        </w:rPr>
+        <w:t xml:space="preserve">원인 </w:t>
+      </w:r>
+      <w:r>
+        <w:rPr>
+          <w:szCs w:val="20"/>
+        </w:rPr>
+        <w:t xml:space="preserve">: package_hynux_index.json </w:t>
+      </w:r>
+      <w:r>
+        <w:rPr>
+          <w:rFonts w:hint="eastAsia"/>
+          <w:szCs w:val="20"/>
+        </w:rPr>
+        <w:t>구문 에러</w:t>
+      </w:r>
+    </w:p>
+    <w:p>
+      <w:pPr>
+        <w:pStyle w:val="a6"/>
+        <w:numPr>
+          <w:ilvl w:val="2"/>
+          <w:numId w:val="1"/>
+        </w:numPr>
+        <w:ind w:leftChars="0"/>
+        <w:jc w:val="left"/>
+        <w:rPr>
+          <w:szCs w:val="20"/>
+        </w:rPr>
+      </w:pPr>
+      <w:r>
+        <w:rPr>
+          <w:szCs w:val="20"/>
+        </w:rPr>
+        <w:t>I</w:t>
+      </w:r>
+      <w:r>
+        <w:rPr>
+          <w:rFonts w:hint="eastAsia"/>
+          <w:szCs w:val="20"/>
+        </w:rPr>
+        <w:t xml:space="preserve">nstall </w:t>
+      </w:r>
+      <w:r>
+        <w:rPr>
+          <w:szCs w:val="20"/>
+        </w:rPr>
+        <w:t>&amp; remove test</w:t>
+      </w:r>
+    </w:p>
+    <w:p>
+      <w:pPr>
+        <w:pStyle w:val="a6"/>
+        <w:numPr>
+          <w:ilvl w:val="3"/>
+          <w:numId w:val="1"/>
+        </w:numPr>
+        <w:ind w:leftChars="0"/>
+        <w:jc w:val="left"/>
+        <w:rPr>
+          <w:szCs w:val="20"/>
+        </w:rPr>
+      </w:pPr>
+      <w:r>
+        <w:rPr>
+          <w:szCs w:val="20"/>
+        </w:rPr>
+        <w:t>T</w:t>
+      </w:r>
+      <w:r>
+        <w:rPr>
+          <w:rFonts w:hint="eastAsia"/>
+          <w:szCs w:val="20"/>
+        </w:rPr>
+        <w:t xml:space="preserve">ools </w:t>
+      </w:r>
+      <w:r>
+        <w:rPr>
+          <w:szCs w:val="20"/>
+        </w:rPr>
+        <w:t xml:space="preserve">폴더 </w:t>
+      </w:r>
+      <w:r>
+        <w:rPr>
+          <w:rFonts w:hint="eastAsia"/>
+          <w:szCs w:val="20"/>
+        </w:rPr>
+        <w:t>설치 안됨</w:t>
+      </w:r>
+      <w:r>
+        <w:rPr>
+          <w:rFonts w:hint="eastAsia"/>
+          <w:szCs w:val="20"/>
+        </w:rPr>
+        <w:t xml:space="preserve"> : </w:t>
+      </w:r>
+      <w:r>
+        <w:rPr>
+          <w:szCs w:val="20"/>
+        </w:rPr>
+        <w:t xml:space="preserve">bossac </w:t>
+      </w:r>
+      <w:r>
+        <w:rPr>
+          <w:rFonts w:hint="eastAsia"/>
+          <w:szCs w:val="20"/>
+        </w:rPr>
+        <w:t>압축 시 상위 디렉토리 필요</w:t>
+      </w:r>
       <w:bookmarkStart w:id="0" w:name="_GoBack"/>
       <w:bookmarkEnd w:id="0"/>
+    </w:p>
+    <w:p>
+      <w:pPr>
+        <w:jc w:val="left"/>
+        <w:rPr>
+          <w:szCs w:val="20"/>
+        </w:rPr>
+      </w:pPr>
     </w:p>
     <w:sectPr>
       <w:headerReference w:type="default" r:id="rId12"/>
@@ -715,6 +1018,10 @@
         </mc:Choice>
         <mc:Fallback>
           <w:pict>
+            <v:shapetype id="_x0000_t202" coordsize="21600,21600" o:spt="202" path="m,l,21600r21600,l21600,xe">
+              <v:stroke joinstyle="miter"/>
+              <v:path gradientshapeok="t" o:connecttype="rect"/>
+            </v:shapetype>
             <v:shape id="텍스트 상자 219" o:spid="_x0000_s1027" type="#_x0000_t202" style="position:absolute;left:0;text-align:left;margin-left:0;margin-top:0;width:1in;height:13.45pt;z-index:251659264;visibility:visible;mso-wrap-style:square;mso-width-percent:1000;mso-height-percent:0;mso-wrap-distance-left:9pt;mso-wrap-distance-top:0;mso-wrap-distance-right:9pt;mso-wrap-distance-bottom:0;mso-position-horizontal:left;mso-position-horizontal-relative:page;mso-position-vertical:center;mso-position-vertical-relative:top-margin-area;mso-width-percent:1000;mso-height-percent:0;mso-width-relative:left-margin-area;mso-height-relative:page;v-text-anchor:middle" o:gfxdata="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" o:allowincell="f" fillcolor="#a8d08d [1945]" stroked="f">
               <v:textbox style="mso-fit-shape-to-text:t" inset=",0,,0">
                 <w:txbxContent>
@@ -10134,7 +10441,7 @@
         <w:ind w:left="800" w:hanging="400"/>
       </w:pPr>
     </w:lvl>
-    <w:lvl w:ilvl="2" w:tplc="0409001B" w:tentative="1">
+    <w:lvl w:ilvl="2" w:tplc="0409001B">
       <w:start w:val="1"/>
       <w:numFmt w:val="lowerRoman"/>
       <w:lvlText w:val="%3."/>
@@ -10143,7 +10450,7 @@
         <w:ind w:left="1200" w:hanging="400"/>
       </w:pPr>
     </w:lvl>
-    <w:lvl w:ilvl="3" w:tplc="0409000F" w:tentative="1">
+    <w:lvl w:ilvl="3" w:tplc="0409000F">
       <w:start w:val="1"/>
       <w:numFmt w:val="decimal"/>
       <w:lvlText w:val="%4."/>
@@ -11631,7 +11938,7 @@
 </file>
 
 <file path=customXml/itemProps4.xml><?xml version="1.0" encoding="utf-8"?>
-<ds:datastoreItem xmlns:ds="http://schemas.openxmlformats.org/officeDocument/2006/customXml" ds:itemID="{8AD1D9AE-7A56-41F2-A7F6-95F3AA0B4A68}">
+<ds:datastoreItem xmlns:ds="http://schemas.openxmlformats.org/officeDocument/2006/customXml" ds:itemID="{49A5168F-367F-4D8D-8421-A47645A03955}">
   <ds:schemaRefs>
     <ds:schemaRef ds:uri="http://schemas.openxmlformats.org/officeDocument/2006/bibliography"/>
   </ds:schemaRefs>

--- a/Arduino porting 연구노트.docx
+++ b/Arduino porting 연구노트.docx
@@ -39,12 +39,21 @@
           <w:szCs w:val="30"/>
         </w:rPr>
       </w:pPr>
+      <w:proofErr w:type="spellStart"/>
       <w:r>
         <w:rPr>
           <w:sz w:val="30"/>
           <w:szCs w:val="30"/>
         </w:rPr>
-        <w:t>Hanyoung-ardino custom board porting</w:t>
+        <w:t>Hanyoung-ardino</w:t>
+      </w:r>
+      <w:proofErr w:type="spellEnd"/>
+      <w:r>
+        <w:rPr>
+          <w:sz w:val="30"/>
+          <w:szCs w:val="30"/>
+        </w:rPr>
+        <w:t xml:space="preserve"> custom board porting</w:t>
       </w:r>
     </w:p>
     <w:p>
@@ -103,13 +112,23 @@
           <w:szCs w:val="30"/>
         </w:rPr>
       </w:pPr>
+      <w:proofErr w:type="spellStart"/>
       <w:r>
         <w:rPr>
           <w:rFonts w:hint="eastAsia"/>
           <w:sz w:val="30"/>
           <w:szCs w:val="30"/>
         </w:rPr>
-        <w:t>한영넉스 기술연구소</w:t>
+        <w:t>한영넉스</w:t>
+      </w:r>
+      <w:proofErr w:type="spellEnd"/>
+      <w:r>
+        <w:rPr>
+          <w:rFonts w:hint="eastAsia"/>
+          <w:sz w:val="30"/>
+          <w:szCs w:val="30"/>
+        </w:rPr>
+        <w:t xml:space="preserve"> 기술연구소</w:t>
       </w:r>
     </w:p>
     <w:p>
@@ -216,11 +235,19 @@
           <w:szCs w:val="20"/>
         </w:rPr>
       </w:pPr>
-      <w:r>
-        <w:rPr>
-          <w:szCs w:val="20"/>
-        </w:rPr>
-        <w:t xml:space="preserve">json &amp; </w:t>
+      <w:proofErr w:type="spellStart"/>
+      <w:r>
+        <w:rPr>
+          <w:szCs w:val="20"/>
+        </w:rPr>
+        <w:t>json</w:t>
+      </w:r>
+      <w:proofErr w:type="spellEnd"/>
+      <w:r>
+        <w:rPr>
+          <w:szCs w:val="20"/>
+        </w:rPr>
+        <w:t xml:space="preserve"> &amp; </w:t>
       </w:r>
       <w:r>
         <w:rPr>
@@ -256,12 +283,37 @@
         </w:rPr>
         <w:t xml:space="preserve"> 0 – 보드 </w:t>
       </w:r>
+      <w:proofErr w:type="spellStart"/>
       <w:r>
         <w:rPr>
           <w:rFonts w:hint="eastAsia"/>
           <w:szCs w:val="20"/>
         </w:rPr>
-        <w:t>매니져를 통한 custom borad package download &amp; install</w:t>
+        <w:t>매니져를</w:t>
+      </w:r>
+      <w:proofErr w:type="spellEnd"/>
+      <w:r>
+        <w:rPr>
+          <w:rFonts w:hint="eastAsia"/>
+          <w:szCs w:val="20"/>
+        </w:rPr>
+        <w:t xml:space="preserve"> 통한 custom </w:t>
+      </w:r>
+      <w:proofErr w:type="spellStart"/>
+      <w:r>
+        <w:rPr>
+          <w:rFonts w:hint="eastAsia"/>
+          <w:szCs w:val="20"/>
+        </w:rPr>
+        <w:t>borad</w:t>
+      </w:r>
+      <w:proofErr w:type="spellEnd"/>
+      <w:r>
+        <w:rPr>
+          <w:rFonts w:hint="eastAsia"/>
+          <w:szCs w:val="20"/>
+        </w:rPr>
+        <w:t xml:space="preserve"> package download &amp; install</w:t>
       </w:r>
     </w:p>
     <w:p>
@@ -512,7 +564,21 @@
         <w:rPr>
           <w:szCs w:val="20"/>
         </w:rPr>
-        <w:t xml:space="preserve"> – bossac </w:t>
+        <w:t xml:space="preserve"> – </w:t>
+      </w:r>
+      <w:proofErr w:type="spellStart"/>
+      <w:r>
+        <w:rPr>
+          <w:szCs w:val="20"/>
+        </w:rPr>
+        <w:t>bossac</w:t>
+      </w:r>
+      <w:proofErr w:type="spellEnd"/>
+      <w:r>
+        <w:rPr>
+          <w:szCs w:val="20"/>
+        </w:rPr>
+        <w:t xml:space="preserve"> </w:t>
       </w:r>
       <w:r>
         <w:rPr>
@@ -556,6 +622,7 @@
           <w:szCs w:val="20"/>
         </w:rPr>
       </w:pPr>
+      <w:proofErr w:type="gramStart"/>
       <w:r>
         <w:rPr>
           <w:rFonts w:hint="eastAsia"/>
@@ -567,7 +634,28 @@
         <w:rPr>
           <w:szCs w:val="20"/>
         </w:rPr>
-        <w:t xml:space="preserve">: package_hynux_index.json </w:t>
+        <w:t>:</w:t>
+      </w:r>
+      <w:proofErr w:type="gramEnd"/>
+      <w:r>
+        <w:rPr>
+          <w:szCs w:val="20"/>
+        </w:rPr>
+        <w:t xml:space="preserve"> </w:t>
+      </w:r>
+      <w:proofErr w:type="spellStart"/>
+      <w:r>
+        <w:rPr>
+          <w:szCs w:val="20"/>
+        </w:rPr>
+        <w:t>package_hynux_index.json</w:t>
+      </w:r>
+      <w:proofErr w:type="spellEnd"/>
+      <w:r>
+        <w:rPr>
+          <w:szCs w:val="20"/>
+        </w:rPr>
+        <w:t xml:space="preserve"> </w:t>
       </w:r>
       <w:r>
         <w:rPr>
@@ -647,41 +735,849 @@
           <w:rFonts w:hint="eastAsia"/>
           <w:szCs w:val="20"/>
         </w:rPr>
-        <w:t>설치 안됨</w:t>
-      </w:r>
+        <w:t xml:space="preserve">설치 </w:t>
+      </w:r>
+      <w:proofErr w:type="gramStart"/>
       <w:r>
         <w:rPr>
           <w:rFonts w:hint="eastAsia"/>
           <w:szCs w:val="20"/>
         </w:rPr>
-        <w:t xml:space="preserve"> : </w:t>
-      </w:r>
-      <w:r>
-        <w:rPr>
-          <w:szCs w:val="20"/>
-        </w:rPr>
-        <w:t xml:space="preserve">bossac </w:t>
+        <w:t>안됨</w:t>
       </w:r>
       <w:r>
         <w:rPr>
           <w:rFonts w:hint="eastAsia"/>
           <w:szCs w:val="20"/>
         </w:rPr>
-        <w:t>압축 시 상위 디렉토리 필요</w:t>
+        <w:t xml:space="preserve"> :</w:t>
+      </w:r>
+      <w:proofErr w:type="gramEnd"/>
+      <w:r>
+        <w:rPr>
+          <w:rFonts w:hint="eastAsia"/>
+          <w:szCs w:val="20"/>
+        </w:rPr>
+        <w:t xml:space="preserve"> </w:t>
+      </w:r>
+      <w:proofErr w:type="spellStart"/>
+      <w:r>
+        <w:rPr>
+          <w:szCs w:val="20"/>
+        </w:rPr>
+        <w:t>bossac</w:t>
+      </w:r>
+      <w:proofErr w:type="spellEnd"/>
+      <w:r>
+        <w:rPr>
+          <w:szCs w:val="20"/>
+        </w:rPr>
+        <w:t xml:space="preserve"> </w:t>
+      </w:r>
+      <w:r>
+        <w:rPr>
+          <w:rFonts w:hint="eastAsia"/>
+          <w:szCs w:val="20"/>
+        </w:rPr>
+        <w:t xml:space="preserve">압축 시 상위 </w:t>
+      </w:r>
+      <w:proofErr w:type="spellStart"/>
+      <w:r>
+        <w:rPr>
+          <w:rFonts w:hint="eastAsia"/>
+          <w:szCs w:val="20"/>
+        </w:rPr>
+        <w:t>디렉토리</w:t>
+      </w:r>
+      <w:proofErr w:type="spellEnd"/>
+      <w:r>
+        <w:rPr>
+          <w:rFonts w:hint="eastAsia"/>
+          <w:szCs w:val="20"/>
+        </w:rPr>
+        <w:t xml:space="preserve"> 필요</w:t>
+      </w:r>
+    </w:p>
+    <w:p>
+      <w:pPr>
+        <w:jc w:val="left"/>
+        <w:rPr>
+          <w:szCs w:val="20"/>
+        </w:rPr>
+      </w:pPr>
+      <w:r>
+        <w:rPr>
+          <w:rFonts w:hint="eastAsia"/>
+          <w:szCs w:val="20"/>
+        </w:rPr>
+        <w:lastRenderedPageBreak/>
+        <w:t>2</w:t>
+      </w:r>
+      <w:r>
+        <w:rPr>
+          <w:szCs w:val="20"/>
+        </w:rPr>
+        <w:t>023-08-16</w:t>
+      </w:r>
+    </w:p>
+    <w:p>
+      <w:pPr>
+        <w:pStyle w:val="a6"/>
+        <w:numPr>
+          <w:ilvl w:val="0"/>
+          <w:numId w:val="108"/>
+        </w:numPr>
+        <w:ind w:leftChars="0"/>
+        <w:jc w:val="left"/>
+        <w:rPr>
+          <w:szCs w:val="20"/>
+        </w:rPr>
+      </w:pPr>
+      <w:r>
+        <w:rPr>
+          <w:szCs w:val="20"/>
+        </w:rPr>
+        <w:t>‘</w:t>
+      </w:r>
+      <w:r>
+        <w:rPr>
+          <w:szCs w:val="20"/>
+        </w:rPr>
+        <w:t>https://adafruit.github.io/arduino-board-index/package_adafruit_index.json</w:t>
+      </w:r>
+      <w:r>
+        <w:rPr>
+          <w:szCs w:val="20"/>
+        </w:rPr>
+        <w:t xml:space="preserve">’ </w:t>
+      </w:r>
+      <w:r>
+        <w:rPr>
+          <w:rFonts w:hint="eastAsia"/>
+          <w:szCs w:val="20"/>
+        </w:rPr>
+        <w:t>파일 분석</w:t>
+      </w:r>
+    </w:p>
+    <w:p>
+      <w:pPr>
+        <w:pStyle w:val="a6"/>
+        <w:numPr>
+          <w:ilvl w:val="0"/>
+          <w:numId w:val="108"/>
+        </w:numPr>
+        <w:ind w:leftChars="0"/>
+        <w:jc w:val="left"/>
+        <w:rPr>
+          <w:szCs w:val="20"/>
+        </w:rPr>
+      </w:pPr>
+      <w:r>
+        <w:rPr>
+          <w:rFonts w:hint="eastAsia"/>
+          <w:szCs w:val="20"/>
+        </w:rPr>
+        <w:t xml:space="preserve">Tools </w:t>
+      </w:r>
+      <w:r>
+        <w:rPr>
+          <w:szCs w:val="20"/>
+        </w:rPr>
+        <w:t>–</w:t>
+      </w:r>
+      <w:r>
+        <w:rPr>
+          <w:rFonts w:hint="eastAsia"/>
+          <w:szCs w:val="20"/>
+        </w:rPr>
+        <w:t xml:space="preserve"> </w:t>
+      </w:r>
+      <w:proofErr w:type="spellStart"/>
+      <w:r>
+        <w:rPr>
+          <w:rFonts w:hint="eastAsia"/>
+          <w:szCs w:val="20"/>
+        </w:rPr>
+        <w:t>bossac</w:t>
+      </w:r>
+      <w:proofErr w:type="spellEnd"/>
+      <w:r>
+        <w:rPr>
+          <w:szCs w:val="20"/>
+        </w:rPr>
+        <w:t xml:space="preserve"> </w:t>
+      </w:r>
+      <w:r>
+        <w:rPr>
+          <w:rFonts w:hint="eastAsia"/>
+          <w:szCs w:val="20"/>
+        </w:rPr>
+        <w:t xml:space="preserve">파일 </w:t>
+      </w:r>
+      <w:r>
+        <w:rPr>
+          <w:szCs w:val="20"/>
+        </w:rPr>
+        <w:t>생</w:t>
+      </w:r>
+      <w:r>
+        <w:rPr>
+          <w:rFonts w:hint="eastAsia"/>
+          <w:szCs w:val="20"/>
+        </w:rPr>
+        <w:t>성 테스트 완료</w:t>
+      </w:r>
+    </w:p>
+    <w:p>
+      <w:pPr>
+        <w:pStyle w:val="a6"/>
+        <w:numPr>
+          <w:ilvl w:val="1"/>
+          <w:numId w:val="108"/>
+        </w:numPr>
+        <w:ind w:leftChars="0"/>
+        <w:jc w:val="left"/>
+        <w:rPr>
+          <w:szCs w:val="20"/>
+        </w:rPr>
+      </w:pPr>
+      <w:r>
+        <w:rPr>
+          <w:szCs w:val="20"/>
+        </w:rPr>
+        <w:t>I</w:t>
+      </w:r>
+      <w:r>
+        <w:rPr>
+          <w:rFonts w:hint="eastAsia"/>
+          <w:szCs w:val="20"/>
+        </w:rPr>
+        <w:t xml:space="preserve">nstall </w:t>
+      </w:r>
+      <w:r>
+        <w:rPr>
+          <w:szCs w:val="20"/>
+        </w:rPr>
+        <w:t xml:space="preserve">&amp; remove test </w:t>
+      </w:r>
+      <w:r>
+        <w:rPr>
+          <w:rFonts w:hint="eastAsia"/>
+          <w:szCs w:val="20"/>
+        </w:rPr>
+        <w:t>완료</w:t>
+      </w:r>
+    </w:p>
+    <w:p>
+      <w:pPr>
+        <w:pStyle w:val="a6"/>
+        <w:numPr>
+          <w:ilvl w:val="2"/>
+          <w:numId w:val="108"/>
+        </w:numPr>
+        <w:ind w:leftChars="0"/>
+        <w:jc w:val="left"/>
+        <w:rPr>
+          <w:szCs w:val="20"/>
+        </w:rPr>
+      </w:pPr>
+      <w:r>
+        <w:rPr>
+          <w:szCs w:val="20"/>
+        </w:rPr>
+        <w:t>bossac-1.8-48-gb176eee-i686-w64-mingw32.tar.gz</w:t>
+      </w:r>
+      <w:r>
+        <w:rPr>
+          <w:szCs w:val="20"/>
+        </w:rPr>
+        <w:t xml:space="preserve"> </w:t>
+      </w:r>
+      <w:r>
+        <w:rPr>
+          <w:rFonts w:hint="eastAsia"/>
+          <w:szCs w:val="20"/>
+        </w:rPr>
+        <w:t>파일 root</w:t>
+      </w:r>
+      <w:r>
+        <w:rPr>
+          <w:szCs w:val="20"/>
+        </w:rPr>
+        <w:t xml:space="preserve"> </w:t>
+      </w:r>
+      <w:r>
+        <w:rPr>
+          <w:rFonts w:hint="eastAsia"/>
+          <w:szCs w:val="20"/>
+        </w:rPr>
+        <w:t>directory</w:t>
+      </w:r>
+      <w:r>
+        <w:rPr>
+          <w:szCs w:val="20"/>
+        </w:rPr>
+        <w:t xml:space="preserve"> </w:t>
+      </w:r>
+      <w:r>
+        <w:rPr>
+          <w:rFonts w:hint="eastAsia"/>
+          <w:szCs w:val="20"/>
+        </w:rPr>
+        <w:t>생성</w:t>
+      </w:r>
+    </w:p>
+    <w:p>
+      <w:pPr>
+        <w:pStyle w:val="a6"/>
+        <w:numPr>
+          <w:ilvl w:val="2"/>
+          <w:numId w:val="108"/>
+        </w:numPr>
+        <w:ind w:leftChars="0"/>
+        <w:jc w:val="left"/>
+        <w:rPr>
+          <w:szCs w:val="20"/>
+        </w:rPr>
+      </w:pPr>
+      <w:proofErr w:type="spellStart"/>
+      <w:r>
+        <w:rPr>
+          <w:szCs w:val="20"/>
+        </w:rPr>
+        <w:t>package_hynux_index.json</w:t>
+      </w:r>
+      <w:proofErr w:type="spellEnd"/>
+      <w:r>
+        <w:rPr>
+          <w:szCs w:val="20"/>
+        </w:rPr>
+        <w:t xml:space="preserve"> </w:t>
+      </w:r>
+      <w:r>
+        <w:rPr>
+          <w:rFonts w:hint="eastAsia"/>
+          <w:szCs w:val="20"/>
+        </w:rPr>
+        <w:t xml:space="preserve">파일 </w:t>
+      </w:r>
+      <w:r>
+        <w:rPr>
+          <w:szCs w:val="20"/>
+        </w:rPr>
+        <w:t xml:space="preserve">checksum &amp; size </w:t>
+      </w:r>
+      <w:r>
+        <w:rPr>
+          <w:rFonts w:hint="eastAsia"/>
+          <w:szCs w:val="20"/>
+        </w:rPr>
+        <w:t>업데이트</w:t>
+      </w:r>
+    </w:p>
+    <w:p>
+      <w:pPr>
+        <w:jc w:val="left"/>
+        <w:rPr>
+          <w:szCs w:val="20"/>
+        </w:rPr>
+      </w:pPr>
+    </w:p>
+    <w:p>
+      <w:pPr>
+        <w:jc w:val="left"/>
+        <w:rPr>
+          <w:szCs w:val="20"/>
+        </w:rPr>
+      </w:pPr>
+      <w:r>
+        <w:rPr>
+          <w:rFonts w:hint="eastAsia"/>
+          <w:szCs w:val="20"/>
+        </w:rPr>
+        <w:t>2</w:t>
+      </w:r>
+      <w:r>
+        <w:rPr>
+          <w:szCs w:val="20"/>
+        </w:rPr>
+        <w:t>023-08-17</w:t>
+      </w:r>
+    </w:p>
+    <w:p>
+      <w:pPr>
+        <w:pStyle w:val="a6"/>
+        <w:numPr>
+          <w:ilvl w:val="0"/>
+          <w:numId w:val="109"/>
+        </w:numPr>
+        <w:ind w:leftChars="0"/>
+        <w:jc w:val="left"/>
+        <w:rPr>
+          <w:szCs w:val="20"/>
+        </w:rPr>
+      </w:pPr>
+      <w:r>
+        <w:rPr>
+          <w:szCs w:val="20"/>
+        </w:rPr>
+        <w:t>‘</w:t>
+      </w:r>
+      <w:r>
+        <w:rPr>
+          <w:szCs w:val="20"/>
+        </w:rPr>
+        <w:t>https://adafruit.github.io/arduino-board-index/package_adafruit_index.json</w:t>
+      </w:r>
+      <w:r>
+        <w:rPr>
+          <w:szCs w:val="20"/>
+        </w:rPr>
+        <w:t xml:space="preserve">’ </w:t>
+      </w:r>
+      <w:r>
+        <w:rPr>
+          <w:rFonts w:hint="eastAsia"/>
+          <w:szCs w:val="20"/>
+        </w:rPr>
+        <w:t>파일 분석</w:t>
+      </w:r>
+    </w:p>
+    <w:p>
+      <w:pPr>
+        <w:pStyle w:val="a6"/>
+        <w:numPr>
+          <w:ilvl w:val="1"/>
+          <w:numId w:val="109"/>
+        </w:numPr>
+        <w:ind w:leftChars="0"/>
+        <w:jc w:val="left"/>
+        <w:rPr>
+          <w:szCs w:val="20"/>
+        </w:rPr>
+      </w:pPr>
+      <w:r>
+        <w:rPr>
+          <w:szCs w:val="20"/>
+        </w:rPr>
+        <w:t>Platforms</w:t>
+      </w:r>
+      <w:r>
+        <w:rPr>
+          <w:szCs w:val="20"/>
+        </w:rPr>
+        <w:t xml:space="preserve"> </w:t>
+      </w:r>
+      <w:r>
+        <w:rPr>
+          <w:rFonts w:hint="eastAsia"/>
+          <w:szCs w:val="20"/>
+        </w:rPr>
+        <w:t>버전 추가 테스트 및 구문 분석</w:t>
+      </w:r>
+    </w:p>
+    <w:p>
+      <w:pPr>
+        <w:pStyle w:val="a6"/>
+        <w:numPr>
+          <w:ilvl w:val="2"/>
+          <w:numId w:val="109"/>
+        </w:numPr>
+        <w:ind w:leftChars="0"/>
+        <w:jc w:val="left"/>
+        <w:rPr>
+          <w:rFonts w:hint="eastAsia"/>
+          <w:szCs w:val="20"/>
+        </w:rPr>
+      </w:pPr>
+      <w:r>
+        <w:rPr>
+          <w:rFonts w:hint="eastAsia"/>
+          <w:szCs w:val="20"/>
+        </w:rPr>
+        <w:t>버전 별 설치는 제공하지 않고 선택 버전만 설치 가능</w:t>
+      </w:r>
+    </w:p>
+    <w:p>
+      <w:pPr>
+        <w:jc w:val="center"/>
+        <w:rPr>
+          <w:szCs w:val="20"/>
+        </w:rPr>
+      </w:pPr>
+      <w:r>
+        <w:rPr>
+          <w:rFonts w:hint="eastAsia"/>
+          <w:noProof/>
+          <w:szCs w:val="20"/>
+        </w:rPr>
+        <w:drawing>
+          <wp:inline distT="0" distB="0" distL="0" distR="0">
+            <wp:extent cx="2543175" cy="3581400"/>
+            <wp:effectExtent l="0" t="0" r="9525" b="0"/>
+            <wp:docPr id="1" name="그림 1" descr="\\192.168.2.148\0u\20230817_171525.png"/>
+            <wp:cNvGraphicFramePr>
+              <a:graphicFrameLocks xmlns:a="http://schemas.openxmlformats.org/drawingml/2006/main" noChangeAspect="1"/>
+            </wp:cNvGraphicFramePr>
+            <a:graphic xmlns:a="http://schemas.openxmlformats.org/drawingml/2006/main">
+              <a:graphicData uri="http://schemas.openxmlformats.org/drawingml/2006/picture">
+                <pic:pic xmlns:pic="http://schemas.openxmlformats.org/drawingml/2006/picture">
+                  <pic:nvPicPr>
+                    <pic:cNvPr id="0" name="Picture 1" descr="\\192.168.2.148\0u\20230817_171525.png"/>
+                    <pic:cNvPicPr>
+                      <a:picLocks noChangeAspect="1" noChangeArrowheads="1"/>
+                    </pic:cNvPicPr>
+                  </pic:nvPicPr>
+                  <pic:blipFill>
+                    <a:blip r:embed="rId12">
+                      <a:extLst>
+                        <a:ext uri="{28A0092B-C50C-407E-A947-70E740481C1C}">
+                          <a14:useLocalDpi xmlns:a14="http://schemas.microsoft.com/office/drawing/2010/main" val="0"/>
+                        </a:ext>
+                      </a:extLst>
+                    </a:blip>
+                    <a:srcRect/>
+                    <a:stretch>
+                      <a:fillRect/>
+                    </a:stretch>
+                  </pic:blipFill>
+                  <pic:spPr bwMode="auto">
+                    <a:xfrm>
+                      <a:off x="0" y="0"/>
+                      <a:ext cx="2543175" cy="3581400"/>
+                    </a:xfrm>
+                    <a:prstGeom prst="rect">
+                      <a:avLst/>
+                    </a:prstGeom>
+                    <a:noFill/>
+                    <a:ln>
+                      <a:noFill/>
+                    </a:ln>
+                  </pic:spPr>
+                </pic:pic>
+              </a:graphicData>
+            </a:graphic>
+          </wp:inline>
+        </w:drawing>
+      </w:r>
+    </w:p>
+    <w:p>
+      <w:pPr>
+        <w:jc w:val="center"/>
+        <w:rPr>
+          <w:szCs w:val="20"/>
+        </w:rPr>
+      </w:pPr>
+      <w:proofErr w:type="gramStart"/>
+      <w:r>
+        <w:rPr>
+          <w:rFonts w:hint="eastAsia"/>
+          <w:szCs w:val="20"/>
+        </w:rPr>
+        <w:t>[ Arduino</w:t>
+      </w:r>
+      <w:proofErr w:type="gramEnd"/>
+      <w:r>
+        <w:rPr>
+          <w:rFonts w:hint="eastAsia"/>
+          <w:szCs w:val="20"/>
+        </w:rPr>
+        <w:t xml:space="preserve"> IDE 2.1.0</w:t>
+      </w:r>
+      <w:r>
+        <w:rPr>
+          <w:szCs w:val="20"/>
+        </w:rPr>
+        <w:t xml:space="preserve"> </w:t>
+      </w:r>
+      <w:r>
+        <w:rPr>
+          <w:rFonts w:hint="eastAsia"/>
+          <w:szCs w:val="20"/>
+        </w:rPr>
+        <w:t xml:space="preserve">화면 </w:t>
+      </w:r>
+      <w:r>
+        <w:rPr>
+          <w:szCs w:val="20"/>
+        </w:rPr>
+        <w:t>]</w:t>
+      </w:r>
+    </w:p>
+    <w:p>
+      <w:pPr>
+        <w:jc w:val="center"/>
+        <w:rPr>
+          <w:szCs w:val="20"/>
+        </w:rPr>
+      </w:pPr>
+      <w:r>
+        <w:rPr>
+          <w:noProof/>
+        </w:rPr>
+        <w:lastRenderedPageBreak/>
+        <w:drawing>
+          <wp:inline distT="0" distB="0" distL="0" distR="0" wp14:anchorId="7090C474" wp14:editId="19674F3B">
+            <wp:extent cx="5731510" cy="1612900"/>
+            <wp:effectExtent l="0" t="0" r="2540" b="6350"/>
+            <wp:docPr id="2" name="그림 2"/>
+            <wp:cNvGraphicFramePr>
+              <a:graphicFrameLocks xmlns:a="http://schemas.openxmlformats.org/drawingml/2006/main" noChangeAspect="1"/>
+            </wp:cNvGraphicFramePr>
+            <a:graphic xmlns:a="http://schemas.openxmlformats.org/drawingml/2006/main">
+              <a:graphicData uri="http://schemas.openxmlformats.org/drawingml/2006/picture">
+                <pic:pic xmlns:pic="http://schemas.openxmlformats.org/drawingml/2006/picture">
+                  <pic:nvPicPr>
+                    <pic:cNvPr id="1" name=""/>
+                    <pic:cNvPicPr/>
+                  </pic:nvPicPr>
+                  <pic:blipFill>
+                    <a:blip r:embed="rId13"/>
+                    <a:stretch>
+                      <a:fillRect/>
+                    </a:stretch>
+                  </pic:blipFill>
+                  <pic:spPr>
+                    <a:xfrm>
+                      <a:off x="0" y="0"/>
+                      <a:ext cx="5731510" cy="1612900"/>
+                    </a:xfrm>
+                    <a:prstGeom prst="rect">
+                      <a:avLst/>
+                    </a:prstGeom>
+                  </pic:spPr>
+                </pic:pic>
+              </a:graphicData>
+            </a:graphic>
+          </wp:inline>
+        </w:drawing>
+      </w:r>
+    </w:p>
+    <w:p>
+      <w:pPr>
+        <w:jc w:val="center"/>
+        <w:rPr>
+          <w:szCs w:val="20"/>
+        </w:rPr>
+      </w:pPr>
+      <w:proofErr w:type="gramStart"/>
+      <w:r>
+        <w:rPr>
+          <w:rFonts w:hint="eastAsia"/>
+          <w:szCs w:val="20"/>
+        </w:rPr>
+        <w:t>[ Arduino</w:t>
+      </w:r>
+      <w:proofErr w:type="gramEnd"/>
+      <w:r>
+        <w:rPr>
+          <w:rFonts w:hint="eastAsia"/>
+          <w:szCs w:val="20"/>
+        </w:rPr>
+        <w:t xml:space="preserve"> IDE </w:t>
+      </w:r>
+      <w:r>
+        <w:rPr>
+          <w:szCs w:val="20"/>
+        </w:rPr>
+        <w:t>1.8.19</w:t>
+      </w:r>
+      <w:r>
+        <w:rPr>
+          <w:szCs w:val="20"/>
+        </w:rPr>
+        <w:t xml:space="preserve"> </w:t>
+      </w:r>
+      <w:r>
+        <w:rPr>
+          <w:rFonts w:hint="eastAsia"/>
+          <w:szCs w:val="20"/>
+        </w:rPr>
+        <w:t xml:space="preserve">화면 </w:t>
+      </w:r>
+      <w:r>
+        <w:rPr>
+          <w:szCs w:val="20"/>
+        </w:rPr>
+        <w:t>]</w:t>
+      </w:r>
+    </w:p>
+    <w:p>
+      <w:pPr>
+        <w:jc w:val="center"/>
+        <w:rPr>
+          <w:rFonts w:hint="eastAsia"/>
+          <w:szCs w:val="20"/>
+        </w:rPr>
+      </w:pPr>
+    </w:p>
+    <w:p>
+      <w:pPr>
+        <w:pStyle w:val="a6"/>
+        <w:numPr>
+          <w:ilvl w:val="2"/>
+          <w:numId w:val="109"/>
+        </w:numPr>
+        <w:ind w:leftChars="0"/>
+        <w:jc w:val="left"/>
+        <w:rPr>
+          <w:szCs w:val="20"/>
+        </w:rPr>
+      </w:pPr>
+      <w:r>
+        <w:rPr>
+          <w:szCs w:val="20"/>
+        </w:rPr>
+        <w:t xml:space="preserve">[ Tools – Boards ] </w:t>
+      </w:r>
+      <w:r>
+        <w:rPr>
+          <w:rFonts w:hint="eastAsia"/>
+          <w:szCs w:val="20"/>
+        </w:rPr>
+        <w:t>리스트는 버전</w:t>
+      </w:r>
+      <w:r>
+        <w:rPr>
+          <w:rFonts w:hint="eastAsia"/>
+          <w:szCs w:val="20"/>
+        </w:rPr>
+        <w:t xml:space="preserve"> </w:t>
+      </w:r>
+      <w:r>
+        <w:rPr>
+          <w:rFonts w:hint="eastAsia"/>
+          <w:szCs w:val="20"/>
+        </w:rPr>
+        <w:t>별로 참조 파일이 다름</w:t>
       </w:r>
       <w:bookmarkStart w:id="0" w:name="_GoBack"/>
       <w:bookmarkEnd w:id="0"/>
     </w:p>
     <w:p>
       <w:pPr>
+        <w:pStyle w:val="a6"/>
+        <w:numPr>
+          <w:ilvl w:val="3"/>
+          <w:numId w:val="109"/>
+        </w:numPr>
+        <w:ind w:leftChars="0"/>
         <w:jc w:val="left"/>
         <w:rPr>
+          <w:rFonts w:hint="eastAsia"/>
+          <w:szCs w:val="20"/>
+        </w:rPr>
+      </w:pPr>
+      <w:r>
+        <w:rPr>
+          <w:szCs w:val="20"/>
+        </w:rPr>
+        <w:t>‘</w:t>
+      </w:r>
+      <w:r>
+        <w:rPr>
+          <w:szCs w:val="20"/>
+        </w:rPr>
+        <w:t>C:\Users\</w:t>
+      </w:r>
+      <w:r>
+        <w:rPr>
+          <w:rFonts w:hint="eastAsia"/>
+          <w:color w:val="FF0000"/>
+          <w:szCs w:val="20"/>
+        </w:rPr>
+        <w:t>계정</w:t>
+      </w:r>
+      <w:r>
+        <w:rPr>
+          <w:szCs w:val="20"/>
+        </w:rPr>
+        <w:t>\</w:t>
+      </w:r>
+      <w:proofErr w:type="spellStart"/>
+      <w:r>
+        <w:rPr>
+          <w:szCs w:val="20"/>
+        </w:rPr>
+        <w:t>AppData</w:t>
+      </w:r>
+      <w:proofErr w:type="spellEnd"/>
+      <w:r>
+        <w:rPr>
+          <w:szCs w:val="20"/>
+        </w:rPr>
+        <w:t>\Local\Arduino15\packages\</w:t>
+      </w:r>
+      <w:proofErr w:type="spellStart"/>
+      <w:r>
+        <w:rPr>
+          <w:szCs w:val="20"/>
+        </w:rPr>
+        <w:t>hynux</w:t>
+      </w:r>
+      <w:proofErr w:type="spellEnd"/>
+      <w:r>
+        <w:rPr>
+          <w:szCs w:val="20"/>
+        </w:rPr>
+        <w:t>\hardware\</w:t>
+      </w:r>
+      <w:proofErr w:type="spellStart"/>
+      <w:r>
+        <w:rPr>
+          <w:szCs w:val="20"/>
+        </w:rPr>
+        <w:t>samd</w:t>
+      </w:r>
+      <w:proofErr w:type="spellEnd"/>
+      <w:r>
+        <w:rPr>
+          <w:szCs w:val="20"/>
+        </w:rPr>
+        <w:t>\</w:t>
+      </w:r>
+      <w:proofErr w:type="spellStart"/>
+      <w:r>
+        <w:rPr>
+          <w:rFonts w:hint="eastAsia"/>
+          <w:color w:val="FF0000"/>
+          <w:szCs w:val="20"/>
+        </w:rPr>
+        <w:t>설치버젼</w:t>
+      </w:r>
+      <w:proofErr w:type="spellEnd"/>
+      <w:r>
+        <w:rPr>
+          <w:rFonts w:hint="eastAsia"/>
+          <w:szCs w:val="20"/>
+        </w:rPr>
+        <w:t>\</w:t>
+      </w:r>
+      <w:r>
+        <w:rPr>
+          <w:szCs w:val="20"/>
+        </w:rPr>
+        <w:t xml:space="preserve">’ 내 boards.txt, platform.txt </w:t>
+      </w:r>
+      <w:r>
+        <w:rPr>
+          <w:rFonts w:hint="eastAsia"/>
+          <w:szCs w:val="20"/>
+        </w:rPr>
+        <w:t>파일 참조</w:t>
+      </w:r>
+    </w:p>
+    <w:p>
+      <w:pPr>
+        <w:jc w:val="center"/>
+        <w:rPr>
+          <w:rFonts w:hint="eastAsia"/>
           <w:szCs w:val="20"/>
         </w:rPr>
       </w:pPr>
     </w:p>
     <w:sectPr>
-      <w:headerReference w:type="default" r:id="rId12"/>
+      <w:headerReference w:type="default" r:id="rId14"/>
       <w:pgSz w:w="11906" w:h="16838"/>
       <w:pgMar w:top="1701" w:right="1440" w:bottom="1440" w:left="1440" w:header="851" w:footer="992" w:gutter="0"/>
       <w:cols w:space="425"/>
@@ -990,7 +1886,7 @@
                               <w:color w:val="FFFFFF" w:themeColor="background1"/>
                               <w:lang w:val="ko-KR"/>
                             </w:rPr>
-                            <w:t>1</w:t>
+                            <w:t>3</w:t>
                           </w:r>
                           <w:r>
                             <w:rPr>
@@ -1018,10 +1914,6 @@
         </mc:Choice>
         <mc:Fallback>
           <w:pict>
-            <v:shapetype id="_x0000_t202" coordsize="21600,21600" o:spt="202" path="m,l,21600r21600,l21600,xe">
-              <v:stroke joinstyle="miter"/>
-              <v:path gradientshapeok="t" o:connecttype="rect"/>
-            </v:shapetype>
             <v:shape id="텍스트 상자 219" o:spid="_x0000_s1027" type="#_x0000_t202" style="position:absolute;left:0;text-align:left;margin-left:0;margin-top:0;width:1in;height:13.45pt;z-index:251659264;visibility:visible;mso-wrap-style:square;mso-width-percent:1000;mso-height-percent:0;mso-wrap-distance-left:9pt;mso-wrap-distance-top:0;mso-wrap-distance-right:9pt;mso-wrap-distance-bottom:0;mso-position-horizontal:left;mso-position-horizontal-relative:page;mso-position-vertical:center;mso-position-vertical-relative:top-margin-area;mso-width-percent:1000;mso-height-percent:0;mso-width-relative:left-margin-area;mso-height-relative:page;v-text-anchor:middle" o:gfxdata="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" o:allowincell="f" fillcolor="#a8d08d [1945]" stroked="f">
               <v:textbox style="mso-fit-shape-to-text:t" inset=",0,,0">
                 <w:txbxContent>
@@ -1048,7 +1940,7 @@
                         <w:color w:val="FFFFFF" w:themeColor="background1"/>
                         <w:lang w:val="ko-KR"/>
                       </w:rPr>
-                      <w:t>1</w:t>
+                      <w:t>3</w:t>
                     </w:r>
                     <w:r>
                       <w:rPr>
@@ -3386,6 +4278,95 @@
     </w:lvl>
   </w:abstractNum>
   <w:abstractNum w:abstractNumId="26" w15:restartNumberingAfterBreak="0">
+    <w:nsid w:val="1AEB4FF0"/>
+    <w:multiLevelType w:val="hybridMultilevel"/>
+    <w:tmpl w:val="31749A48"/>
+    <w:lvl w:ilvl="0" w:tplc="5ABC4B7E">
+      <w:start w:val="1"/>
+      <w:numFmt w:val="decimal"/>
+      <w:lvlText w:val="%1."/>
+      <w:lvlJc w:val="left"/>
+      <w:pPr>
+        <w:ind w:left="360" w:hanging="360"/>
+      </w:pPr>
+      <w:rPr>
+        <w:rFonts w:hint="default"/>
+      </w:rPr>
+    </w:lvl>
+    <w:lvl w:ilvl="1" w:tplc="04090019">
+      <w:start w:val="1"/>
+      <w:numFmt w:val="upperLetter"/>
+      <w:lvlText w:val="%2."/>
+      <w:lvlJc w:val="left"/>
+      <w:pPr>
+        <w:ind w:left="800" w:hanging="400"/>
+      </w:pPr>
+    </w:lvl>
+    <w:lvl w:ilvl="2" w:tplc="0409001B">
+      <w:start w:val="1"/>
+      <w:numFmt w:val="lowerRoman"/>
+      <w:lvlText w:val="%3."/>
+      <w:lvlJc w:val="right"/>
+      <w:pPr>
+        <w:ind w:left="1200" w:hanging="400"/>
+      </w:pPr>
+    </w:lvl>
+    <w:lvl w:ilvl="3" w:tplc="0409000F">
+      <w:start w:val="1"/>
+      <w:numFmt w:val="decimal"/>
+      <w:lvlText w:val="%4."/>
+      <w:lvlJc w:val="left"/>
+      <w:pPr>
+        <w:ind w:left="1600" w:hanging="400"/>
+      </w:pPr>
+    </w:lvl>
+    <w:lvl w:ilvl="4" w:tplc="04090019" w:tentative="1">
+      <w:start w:val="1"/>
+      <w:numFmt w:val="upperLetter"/>
+      <w:lvlText w:val="%5."/>
+      <w:lvlJc w:val="left"/>
+      <w:pPr>
+        <w:ind w:left="2000" w:hanging="400"/>
+      </w:pPr>
+    </w:lvl>
+    <w:lvl w:ilvl="5" w:tplc="0409001B" w:tentative="1">
+      <w:start w:val="1"/>
+      <w:numFmt w:val="lowerRoman"/>
+      <w:lvlText w:val="%6."/>
+      <w:lvlJc w:val="right"/>
+      <w:pPr>
+        <w:ind w:left="2400" w:hanging="400"/>
+      </w:pPr>
+    </w:lvl>
+    <w:lvl w:ilvl="6" w:tplc="0409000F" w:tentative="1">
+      <w:start w:val="1"/>
+      <w:numFmt w:val="decimal"/>
+      <w:lvlText w:val="%7."/>
+      <w:lvlJc w:val="left"/>
+      <w:pPr>
+        <w:ind w:left="2800" w:hanging="400"/>
+      </w:pPr>
+    </w:lvl>
+    <w:lvl w:ilvl="7" w:tplc="04090019" w:tentative="1">
+      <w:start w:val="1"/>
+      <w:numFmt w:val="upperLetter"/>
+      <w:lvlText w:val="%8."/>
+      <w:lvlJc w:val="left"/>
+      <w:pPr>
+        <w:ind w:left="3200" w:hanging="400"/>
+      </w:pPr>
+    </w:lvl>
+    <w:lvl w:ilvl="8" w:tplc="0409001B" w:tentative="1">
+      <w:start w:val="1"/>
+      <w:numFmt w:val="lowerRoman"/>
+      <w:lvlText w:val="%9."/>
+      <w:lvlJc w:val="right"/>
+      <w:pPr>
+        <w:ind w:left="3600" w:hanging="400"/>
+      </w:pPr>
+    </w:lvl>
+  </w:abstractNum>
+  <w:abstractNum w:abstractNumId="27" w15:restartNumberingAfterBreak="0">
     <w:nsid w:val="1AF8655A"/>
     <w:multiLevelType w:val="hybridMultilevel"/>
     <w:tmpl w:val="C9401EF2"/>
@@ -3474,7 +4455,7 @@
       </w:pPr>
     </w:lvl>
   </w:abstractNum>
-  <w:abstractNum w:abstractNumId="27" w15:restartNumberingAfterBreak="0">
+  <w:abstractNum w:abstractNumId="28" w15:restartNumberingAfterBreak="0">
     <w:nsid w:val="1B467CBE"/>
     <w:multiLevelType w:val="hybridMultilevel"/>
     <w:tmpl w:val="46C2E446"/>
@@ -3563,7 +4544,7 @@
       </w:pPr>
     </w:lvl>
   </w:abstractNum>
-  <w:abstractNum w:abstractNumId="28" w15:restartNumberingAfterBreak="0">
+  <w:abstractNum w:abstractNumId="29" w15:restartNumberingAfterBreak="0">
     <w:nsid w:val="1C7901C4"/>
     <w:multiLevelType w:val="hybridMultilevel"/>
     <w:tmpl w:val="9342EC6E"/>
@@ -3652,7 +4633,7 @@
       </w:pPr>
     </w:lvl>
   </w:abstractNum>
-  <w:abstractNum w:abstractNumId="29" w15:restartNumberingAfterBreak="0">
+  <w:abstractNum w:abstractNumId="30" w15:restartNumberingAfterBreak="0">
     <w:nsid w:val="1CED6355"/>
     <w:multiLevelType w:val="hybridMultilevel"/>
     <w:tmpl w:val="ADE84B22"/>
@@ -3741,7 +4722,7 @@
       </w:pPr>
     </w:lvl>
   </w:abstractNum>
-  <w:abstractNum w:abstractNumId="30" w15:restartNumberingAfterBreak="0">
+  <w:abstractNum w:abstractNumId="31" w15:restartNumberingAfterBreak="0">
     <w:nsid w:val="1EE6222C"/>
     <w:multiLevelType w:val="hybridMultilevel"/>
     <w:tmpl w:val="BA1A1E12"/>
@@ -3830,7 +4811,7 @@
       </w:pPr>
     </w:lvl>
   </w:abstractNum>
-  <w:abstractNum w:abstractNumId="31" w15:restartNumberingAfterBreak="0">
+  <w:abstractNum w:abstractNumId="32" w15:restartNumberingAfterBreak="0">
     <w:nsid w:val="1F0253A1"/>
     <w:multiLevelType w:val="hybridMultilevel"/>
     <w:tmpl w:val="FF1805B8"/>
@@ -3919,7 +4900,7 @@
       </w:pPr>
     </w:lvl>
   </w:abstractNum>
-  <w:abstractNum w:abstractNumId="32" w15:restartNumberingAfterBreak="0">
+  <w:abstractNum w:abstractNumId="33" w15:restartNumberingAfterBreak="0">
     <w:nsid w:val="1FF3719F"/>
     <w:multiLevelType w:val="hybridMultilevel"/>
     <w:tmpl w:val="03D69704"/>
@@ -4008,7 +4989,7 @@
       </w:pPr>
     </w:lvl>
   </w:abstractNum>
-  <w:abstractNum w:abstractNumId="33" w15:restartNumberingAfterBreak="0">
+  <w:abstractNum w:abstractNumId="34" w15:restartNumberingAfterBreak="0">
     <w:nsid w:val="20953532"/>
     <w:multiLevelType w:val="hybridMultilevel"/>
     <w:tmpl w:val="9342EC6E"/>
@@ -4097,7 +5078,7 @@
       </w:pPr>
     </w:lvl>
   </w:abstractNum>
-  <w:abstractNum w:abstractNumId="34" w15:restartNumberingAfterBreak="0">
+  <w:abstractNum w:abstractNumId="35" w15:restartNumberingAfterBreak="0">
     <w:nsid w:val="20E22665"/>
     <w:multiLevelType w:val="hybridMultilevel"/>
     <w:tmpl w:val="C114A2FE"/>
@@ -4186,7 +5167,7 @@
       </w:pPr>
     </w:lvl>
   </w:abstractNum>
-  <w:abstractNum w:abstractNumId="35" w15:restartNumberingAfterBreak="0">
+  <w:abstractNum w:abstractNumId="36" w15:restartNumberingAfterBreak="0">
     <w:nsid w:val="2135200A"/>
     <w:multiLevelType w:val="hybridMultilevel"/>
     <w:tmpl w:val="ADE84B22"/>
@@ -4275,7 +5256,7 @@
       </w:pPr>
     </w:lvl>
   </w:abstractNum>
-  <w:abstractNum w:abstractNumId="36" w15:restartNumberingAfterBreak="0">
+  <w:abstractNum w:abstractNumId="37" w15:restartNumberingAfterBreak="0">
     <w:nsid w:val="21E574B9"/>
     <w:multiLevelType w:val="hybridMultilevel"/>
     <w:tmpl w:val="BEFEA228"/>
@@ -4364,7 +5345,7 @@
       </w:pPr>
     </w:lvl>
   </w:abstractNum>
-  <w:abstractNum w:abstractNumId="37" w15:restartNumberingAfterBreak="0">
+  <w:abstractNum w:abstractNumId="38" w15:restartNumberingAfterBreak="0">
     <w:nsid w:val="24BF7DD1"/>
     <w:multiLevelType w:val="hybridMultilevel"/>
     <w:tmpl w:val="A0627AEC"/>
@@ -4453,7 +5434,7 @@
       </w:pPr>
     </w:lvl>
   </w:abstractNum>
-  <w:abstractNum w:abstractNumId="38" w15:restartNumberingAfterBreak="0">
+  <w:abstractNum w:abstractNumId="39" w15:restartNumberingAfterBreak="0">
     <w:nsid w:val="250209EE"/>
     <w:multiLevelType w:val="hybridMultilevel"/>
     <w:tmpl w:val="46C2E446"/>
@@ -4542,7 +5523,7 @@
       </w:pPr>
     </w:lvl>
   </w:abstractNum>
-  <w:abstractNum w:abstractNumId="39" w15:restartNumberingAfterBreak="0">
+  <w:abstractNum w:abstractNumId="40" w15:restartNumberingAfterBreak="0">
     <w:nsid w:val="252C3B43"/>
     <w:multiLevelType w:val="hybridMultilevel"/>
     <w:tmpl w:val="ADE84B22"/>
@@ -4631,7 +5612,7 @@
       </w:pPr>
     </w:lvl>
   </w:abstractNum>
-  <w:abstractNum w:abstractNumId="40" w15:restartNumberingAfterBreak="0">
+  <w:abstractNum w:abstractNumId="41" w15:restartNumberingAfterBreak="0">
     <w:nsid w:val="27F87D1B"/>
     <w:multiLevelType w:val="hybridMultilevel"/>
     <w:tmpl w:val="997A8AE8"/>
@@ -4720,7 +5701,7 @@
       </w:pPr>
     </w:lvl>
   </w:abstractNum>
-  <w:abstractNum w:abstractNumId="41" w15:restartNumberingAfterBreak="0">
+  <w:abstractNum w:abstractNumId="42" w15:restartNumberingAfterBreak="0">
     <w:nsid w:val="28231337"/>
     <w:multiLevelType w:val="hybridMultilevel"/>
     <w:tmpl w:val="BEFEA228"/>
@@ -4809,7 +5790,7 @@
       </w:pPr>
     </w:lvl>
   </w:abstractNum>
-  <w:abstractNum w:abstractNumId="42" w15:restartNumberingAfterBreak="0">
+  <w:abstractNum w:abstractNumId="43" w15:restartNumberingAfterBreak="0">
     <w:nsid w:val="283D60EB"/>
     <w:multiLevelType w:val="hybridMultilevel"/>
     <w:tmpl w:val="FF1805B8"/>
@@ -4898,7 +5879,7 @@
       </w:pPr>
     </w:lvl>
   </w:abstractNum>
-  <w:abstractNum w:abstractNumId="43" w15:restartNumberingAfterBreak="0">
+  <w:abstractNum w:abstractNumId="44" w15:restartNumberingAfterBreak="0">
     <w:nsid w:val="2A790CF1"/>
     <w:multiLevelType w:val="hybridMultilevel"/>
     <w:tmpl w:val="DF22D8BC"/>
@@ -4987,7 +5968,7 @@
       </w:pPr>
     </w:lvl>
   </w:abstractNum>
-  <w:abstractNum w:abstractNumId="44" w15:restartNumberingAfterBreak="0">
+  <w:abstractNum w:abstractNumId="45" w15:restartNumberingAfterBreak="0">
     <w:nsid w:val="2CBD11E2"/>
     <w:multiLevelType w:val="hybridMultilevel"/>
     <w:tmpl w:val="997A8AE8"/>
@@ -5076,7 +6057,7 @@
       </w:pPr>
     </w:lvl>
   </w:abstractNum>
-  <w:abstractNum w:abstractNumId="45" w15:restartNumberingAfterBreak="0">
+  <w:abstractNum w:abstractNumId="46" w15:restartNumberingAfterBreak="0">
     <w:nsid w:val="2D4E539E"/>
     <w:multiLevelType w:val="hybridMultilevel"/>
     <w:tmpl w:val="48BA6D70"/>
@@ -5165,7 +6146,7 @@
       </w:pPr>
     </w:lvl>
   </w:abstractNum>
-  <w:abstractNum w:abstractNumId="46" w15:restartNumberingAfterBreak="0">
+  <w:abstractNum w:abstractNumId="47" w15:restartNumberingAfterBreak="0">
     <w:nsid w:val="2D887894"/>
     <w:multiLevelType w:val="hybridMultilevel"/>
     <w:tmpl w:val="A210B58C"/>
@@ -5254,7 +6235,7 @@
       </w:pPr>
     </w:lvl>
   </w:abstractNum>
-  <w:abstractNum w:abstractNumId="47" w15:restartNumberingAfterBreak="0">
+  <w:abstractNum w:abstractNumId="48" w15:restartNumberingAfterBreak="0">
     <w:nsid w:val="303F1B4B"/>
     <w:multiLevelType w:val="hybridMultilevel"/>
     <w:tmpl w:val="BEFEA228"/>
@@ -5343,7 +6324,7 @@
       </w:pPr>
     </w:lvl>
   </w:abstractNum>
-  <w:abstractNum w:abstractNumId="48" w15:restartNumberingAfterBreak="0">
+  <w:abstractNum w:abstractNumId="49" w15:restartNumberingAfterBreak="0">
     <w:nsid w:val="30CF36D5"/>
     <w:multiLevelType w:val="hybridMultilevel"/>
     <w:tmpl w:val="DF22D8BC"/>
@@ -5432,7 +6413,7 @@
       </w:pPr>
     </w:lvl>
   </w:abstractNum>
-  <w:abstractNum w:abstractNumId="49" w15:restartNumberingAfterBreak="0">
+  <w:abstractNum w:abstractNumId="50" w15:restartNumberingAfterBreak="0">
     <w:nsid w:val="314C7082"/>
     <w:multiLevelType w:val="hybridMultilevel"/>
     <w:tmpl w:val="BEFEA228"/>
@@ -5521,7 +6502,7 @@
       </w:pPr>
     </w:lvl>
   </w:abstractNum>
-  <w:abstractNum w:abstractNumId="50" w15:restartNumberingAfterBreak="0">
+  <w:abstractNum w:abstractNumId="51" w15:restartNumberingAfterBreak="0">
     <w:nsid w:val="352D4D38"/>
     <w:multiLevelType w:val="hybridMultilevel"/>
     <w:tmpl w:val="FF1805B8"/>
@@ -5610,7 +6591,7 @@
       </w:pPr>
     </w:lvl>
   </w:abstractNum>
-  <w:abstractNum w:abstractNumId="51" w15:restartNumberingAfterBreak="0">
+  <w:abstractNum w:abstractNumId="52" w15:restartNumberingAfterBreak="0">
     <w:nsid w:val="368C57C7"/>
     <w:multiLevelType w:val="hybridMultilevel"/>
     <w:tmpl w:val="FF1805B8"/>
@@ -5699,7 +6680,7 @@
       </w:pPr>
     </w:lvl>
   </w:abstractNum>
-  <w:abstractNum w:abstractNumId="52" w15:restartNumberingAfterBreak="0">
+  <w:abstractNum w:abstractNumId="53" w15:restartNumberingAfterBreak="0">
     <w:nsid w:val="37044450"/>
     <w:multiLevelType w:val="hybridMultilevel"/>
     <w:tmpl w:val="DF22D8BC"/>
@@ -5788,7 +6769,7 @@
       </w:pPr>
     </w:lvl>
   </w:abstractNum>
-  <w:abstractNum w:abstractNumId="53" w15:restartNumberingAfterBreak="0">
+  <w:abstractNum w:abstractNumId="54" w15:restartNumberingAfterBreak="0">
     <w:nsid w:val="37057473"/>
     <w:multiLevelType w:val="hybridMultilevel"/>
     <w:tmpl w:val="A0627AEC"/>
@@ -5877,7 +6858,7 @@
       </w:pPr>
     </w:lvl>
   </w:abstractNum>
-  <w:abstractNum w:abstractNumId="54" w15:restartNumberingAfterBreak="0">
+  <w:abstractNum w:abstractNumId="55" w15:restartNumberingAfterBreak="0">
     <w:nsid w:val="38E60042"/>
     <w:multiLevelType w:val="hybridMultilevel"/>
     <w:tmpl w:val="BA1A1E12"/>
@@ -5966,7 +6947,7 @@
       </w:pPr>
     </w:lvl>
   </w:abstractNum>
-  <w:abstractNum w:abstractNumId="55" w15:restartNumberingAfterBreak="0">
+  <w:abstractNum w:abstractNumId="56" w15:restartNumberingAfterBreak="0">
     <w:nsid w:val="3A0D405D"/>
     <w:multiLevelType w:val="hybridMultilevel"/>
     <w:tmpl w:val="46C2E446"/>
@@ -6055,7 +7036,7 @@
       </w:pPr>
     </w:lvl>
   </w:abstractNum>
-  <w:abstractNum w:abstractNumId="56" w15:restartNumberingAfterBreak="0">
+  <w:abstractNum w:abstractNumId="57" w15:restartNumberingAfterBreak="0">
     <w:nsid w:val="3C8E4613"/>
     <w:multiLevelType w:val="hybridMultilevel"/>
     <w:tmpl w:val="BEFEA228"/>
@@ -6144,7 +7125,7 @@
       </w:pPr>
     </w:lvl>
   </w:abstractNum>
-  <w:abstractNum w:abstractNumId="57" w15:restartNumberingAfterBreak="0">
+  <w:abstractNum w:abstractNumId="58" w15:restartNumberingAfterBreak="0">
     <w:nsid w:val="3D692C5C"/>
     <w:multiLevelType w:val="hybridMultilevel"/>
     <w:tmpl w:val="997A8AE8"/>
@@ -6233,7 +7214,7 @@
       </w:pPr>
     </w:lvl>
   </w:abstractNum>
-  <w:abstractNum w:abstractNumId="58" w15:restartNumberingAfterBreak="0">
+  <w:abstractNum w:abstractNumId="59" w15:restartNumberingAfterBreak="0">
     <w:nsid w:val="3DB5062A"/>
     <w:multiLevelType w:val="hybridMultilevel"/>
     <w:tmpl w:val="997A8AE8"/>
@@ -6322,7 +7303,7 @@
       </w:pPr>
     </w:lvl>
   </w:abstractNum>
-  <w:abstractNum w:abstractNumId="59" w15:restartNumberingAfterBreak="0">
+  <w:abstractNum w:abstractNumId="60" w15:restartNumberingAfterBreak="0">
     <w:nsid w:val="3E6E3813"/>
     <w:multiLevelType w:val="hybridMultilevel"/>
     <w:tmpl w:val="C9401EF2"/>
@@ -6411,7 +7392,7 @@
       </w:pPr>
     </w:lvl>
   </w:abstractNum>
-  <w:abstractNum w:abstractNumId="60" w15:restartNumberingAfterBreak="0">
+  <w:abstractNum w:abstractNumId="61" w15:restartNumberingAfterBreak="0">
     <w:nsid w:val="3E811BBD"/>
     <w:multiLevelType w:val="hybridMultilevel"/>
     <w:tmpl w:val="46C2E446"/>
@@ -6500,7 +7481,7 @@
       </w:pPr>
     </w:lvl>
   </w:abstractNum>
-  <w:abstractNum w:abstractNumId="61" w15:restartNumberingAfterBreak="0">
+  <w:abstractNum w:abstractNumId="62" w15:restartNumberingAfterBreak="0">
     <w:nsid w:val="3ECE29A0"/>
     <w:multiLevelType w:val="hybridMultilevel"/>
     <w:tmpl w:val="C9401EF2"/>
@@ -6589,7 +7570,7 @@
       </w:pPr>
     </w:lvl>
   </w:abstractNum>
-  <w:abstractNum w:abstractNumId="62" w15:restartNumberingAfterBreak="0">
+  <w:abstractNum w:abstractNumId="63" w15:restartNumberingAfterBreak="0">
     <w:nsid w:val="41006BB2"/>
     <w:multiLevelType w:val="hybridMultilevel"/>
     <w:tmpl w:val="997A8AE8"/>
@@ -6678,7 +7659,7 @@
       </w:pPr>
     </w:lvl>
   </w:abstractNum>
-  <w:abstractNum w:abstractNumId="63" w15:restartNumberingAfterBreak="0">
+  <w:abstractNum w:abstractNumId="64" w15:restartNumberingAfterBreak="0">
     <w:nsid w:val="41EC48F4"/>
     <w:multiLevelType w:val="hybridMultilevel"/>
     <w:tmpl w:val="48BA6D70"/>
@@ -6767,7 +7748,7 @@
       </w:pPr>
     </w:lvl>
   </w:abstractNum>
-  <w:abstractNum w:abstractNumId="64" w15:restartNumberingAfterBreak="0">
+  <w:abstractNum w:abstractNumId="65" w15:restartNumberingAfterBreak="0">
     <w:nsid w:val="43FF4C55"/>
     <w:multiLevelType w:val="hybridMultilevel"/>
     <w:tmpl w:val="46C2E446"/>
@@ -6856,7 +7837,93 @@
       </w:pPr>
     </w:lvl>
   </w:abstractNum>
-  <w:abstractNum w:abstractNumId="65" w15:restartNumberingAfterBreak="0">
+  <w:abstractNum w:abstractNumId="66" w15:restartNumberingAfterBreak="0">
+    <w:nsid w:val="44930B5C"/>
+    <w:multiLevelType w:val="hybridMultilevel"/>
+    <w:tmpl w:val="0F885542"/>
+    <w:lvl w:ilvl="0" w:tplc="04090019">
+      <w:start w:val="1"/>
+      <w:numFmt w:val="upperLetter"/>
+      <w:lvlText w:val="%1."/>
+      <w:lvlJc w:val="left"/>
+      <w:pPr>
+        <w:ind w:left="800" w:hanging="400"/>
+      </w:pPr>
+    </w:lvl>
+    <w:lvl w:ilvl="1" w:tplc="04090019" w:tentative="1">
+      <w:start w:val="1"/>
+      <w:numFmt w:val="upperLetter"/>
+      <w:lvlText w:val="%2."/>
+      <w:lvlJc w:val="left"/>
+      <w:pPr>
+        <w:ind w:left="1200" w:hanging="400"/>
+      </w:pPr>
+    </w:lvl>
+    <w:lvl w:ilvl="2" w:tplc="0409001B" w:tentative="1">
+      <w:start w:val="1"/>
+      <w:numFmt w:val="lowerRoman"/>
+      <w:lvlText w:val="%3."/>
+      <w:lvlJc w:val="right"/>
+      <w:pPr>
+        <w:ind w:left="1600" w:hanging="400"/>
+      </w:pPr>
+    </w:lvl>
+    <w:lvl w:ilvl="3" w:tplc="0409000F" w:tentative="1">
+      <w:start w:val="1"/>
+      <w:numFmt w:val="decimal"/>
+      <w:lvlText w:val="%4."/>
+      <w:lvlJc w:val="left"/>
+      <w:pPr>
+        <w:ind w:left="2000" w:hanging="400"/>
+      </w:pPr>
+    </w:lvl>
+    <w:lvl w:ilvl="4" w:tplc="04090019" w:tentative="1">
+      <w:start w:val="1"/>
+      <w:numFmt w:val="upperLetter"/>
+      <w:lvlText w:val="%5."/>
+      <w:lvlJc w:val="left"/>
+      <w:pPr>
+        <w:ind w:left="2400" w:hanging="400"/>
+      </w:pPr>
+    </w:lvl>
+    <w:lvl w:ilvl="5" w:tplc="0409001B" w:tentative="1">
+      <w:start w:val="1"/>
+      <w:numFmt w:val="lowerRoman"/>
+      <w:lvlText w:val="%6."/>
+      <w:lvlJc w:val="right"/>
+      <w:pPr>
+        <w:ind w:left="2800" w:hanging="400"/>
+      </w:pPr>
+    </w:lvl>
+    <w:lvl w:ilvl="6" w:tplc="0409000F" w:tentative="1">
+      <w:start w:val="1"/>
+      <w:numFmt w:val="decimal"/>
+      <w:lvlText w:val="%7."/>
+      <w:lvlJc w:val="left"/>
+      <w:pPr>
+        <w:ind w:left="3200" w:hanging="400"/>
+      </w:pPr>
+    </w:lvl>
+    <w:lvl w:ilvl="7" w:tplc="04090019" w:tentative="1">
+      <w:start w:val="1"/>
+      <w:numFmt w:val="upperLetter"/>
+      <w:lvlText w:val="%8."/>
+      <w:lvlJc w:val="left"/>
+      <w:pPr>
+        <w:ind w:left="3600" w:hanging="400"/>
+      </w:pPr>
+    </w:lvl>
+    <w:lvl w:ilvl="8" w:tplc="0409001B" w:tentative="1">
+      <w:start w:val="1"/>
+      <w:numFmt w:val="lowerRoman"/>
+      <w:lvlText w:val="%9."/>
+      <w:lvlJc w:val="right"/>
+      <w:pPr>
+        <w:ind w:left="4000" w:hanging="400"/>
+      </w:pPr>
+    </w:lvl>
+  </w:abstractNum>
+  <w:abstractNum w:abstractNumId="67" w15:restartNumberingAfterBreak="0">
     <w:nsid w:val="46AD2A3B"/>
     <w:multiLevelType w:val="hybridMultilevel"/>
     <w:tmpl w:val="A0627AEC"/>
@@ -6945,7 +8012,7 @@
       </w:pPr>
     </w:lvl>
   </w:abstractNum>
-  <w:abstractNum w:abstractNumId="66" w15:restartNumberingAfterBreak="0">
+  <w:abstractNum w:abstractNumId="68" w15:restartNumberingAfterBreak="0">
     <w:nsid w:val="480B1E47"/>
     <w:multiLevelType w:val="hybridMultilevel"/>
     <w:tmpl w:val="ADE84B22"/>
@@ -7034,7 +8101,7 @@
       </w:pPr>
     </w:lvl>
   </w:abstractNum>
-  <w:abstractNum w:abstractNumId="67" w15:restartNumberingAfterBreak="0">
+  <w:abstractNum w:abstractNumId="69" w15:restartNumberingAfterBreak="0">
     <w:nsid w:val="48830A75"/>
     <w:multiLevelType w:val="hybridMultilevel"/>
     <w:tmpl w:val="BEFEA228"/>
@@ -7123,7 +8190,7 @@
       </w:pPr>
     </w:lvl>
   </w:abstractNum>
-  <w:abstractNum w:abstractNumId="68" w15:restartNumberingAfterBreak="0">
+  <w:abstractNum w:abstractNumId="70" w15:restartNumberingAfterBreak="0">
     <w:nsid w:val="4A6B2E0D"/>
     <w:multiLevelType w:val="hybridMultilevel"/>
     <w:tmpl w:val="BEFEA228"/>
@@ -7212,7 +8279,7 @@
       </w:pPr>
     </w:lvl>
   </w:abstractNum>
-  <w:abstractNum w:abstractNumId="69" w15:restartNumberingAfterBreak="0">
+  <w:abstractNum w:abstractNumId="71" w15:restartNumberingAfterBreak="0">
     <w:nsid w:val="4B1F2431"/>
     <w:multiLevelType w:val="hybridMultilevel"/>
     <w:tmpl w:val="BEFEA228"/>
@@ -7301,7 +8368,7 @@
       </w:pPr>
     </w:lvl>
   </w:abstractNum>
-  <w:abstractNum w:abstractNumId="70" w15:restartNumberingAfterBreak="0">
+  <w:abstractNum w:abstractNumId="72" w15:restartNumberingAfterBreak="0">
     <w:nsid w:val="4B9B47D3"/>
     <w:multiLevelType w:val="hybridMultilevel"/>
     <w:tmpl w:val="BEFEA228"/>
@@ -7390,7 +8457,7 @@
       </w:pPr>
     </w:lvl>
   </w:abstractNum>
-  <w:abstractNum w:abstractNumId="71" w15:restartNumberingAfterBreak="0">
+  <w:abstractNum w:abstractNumId="73" w15:restartNumberingAfterBreak="0">
     <w:nsid w:val="4C7D2E32"/>
     <w:multiLevelType w:val="hybridMultilevel"/>
     <w:tmpl w:val="4FE688D4"/>
@@ -7479,7 +8546,7 @@
       </w:pPr>
     </w:lvl>
   </w:abstractNum>
-  <w:abstractNum w:abstractNumId="72" w15:restartNumberingAfterBreak="0">
+  <w:abstractNum w:abstractNumId="74" w15:restartNumberingAfterBreak="0">
     <w:nsid w:val="5087055E"/>
     <w:multiLevelType w:val="hybridMultilevel"/>
     <w:tmpl w:val="FF1805B8"/>
@@ -7568,7 +8635,7 @@
       </w:pPr>
     </w:lvl>
   </w:abstractNum>
-  <w:abstractNum w:abstractNumId="73" w15:restartNumberingAfterBreak="0">
+  <w:abstractNum w:abstractNumId="75" w15:restartNumberingAfterBreak="0">
     <w:nsid w:val="52264CD2"/>
     <w:multiLevelType w:val="hybridMultilevel"/>
     <w:tmpl w:val="C114A2FE"/>
@@ -7657,7 +8724,7 @@
       </w:pPr>
     </w:lvl>
   </w:abstractNum>
-  <w:abstractNum w:abstractNumId="74" w15:restartNumberingAfterBreak="0">
+  <w:abstractNum w:abstractNumId="76" w15:restartNumberingAfterBreak="0">
     <w:nsid w:val="52652B60"/>
     <w:multiLevelType w:val="hybridMultilevel"/>
     <w:tmpl w:val="E4483806"/>
@@ -7746,7 +8813,7 @@
       </w:pPr>
     </w:lvl>
   </w:abstractNum>
-  <w:abstractNum w:abstractNumId="75" w15:restartNumberingAfterBreak="0">
+  <w:abstractNum w:abstractNumId="77" w15:restartNumberingAfterBreak="0">
     <w:nsid w:val="53535D7D"/>
     <w:multiLevelType w:val="hybridMultilevel"/>
     <w:tmpl w:val="88FEFDBC"/>
@@ -7835,7 +8902,7 @@
       </w:pPr>
     </w:lvl>
   </w:abstractNum>
-  <w:abstractNum w:abstractNumId="76" w15:restartNumberingAfterBreak="0">
+  <w:abstractNum w:abstractNumId="78" w15:restartNumberingAfterBreak="0">
     <w:nsid w:val="559D1D24"/>
     <w:multiLevelType w:val="hybridMultilevel"/>
     <w:tmpl w:val="A210B58C"/>
@@ -7924,7 +8991,7 @@
       </w:pPr>
     </w:lvl>
   </w:abstractNum>
-  <w:abstractNum w:abstractNumId="77" w15:restartNumberingAfterBreak="0">
+  <w:abstractNum w:abstractNumId="79" w15:restartNumberingAfterBreak="0">
     <w:nsid w:val="5BA47B94"/>
     <w:multiLevelType w:val="hybridMultilevel"/>
     <w:tmpl w:val="BEFEA228"/>
@@ -8013,7 +9080,7 @@
       </w:pPr>
     </w:lvl>
   </w:abstractNum>
-  <w:abstractNum w:abstractNumId="78" w15:restartNumberingAfterBreak="0">
+  <w:abstractNum w:abstractNumId="80" w15:restartNumberingAfterBreak="0">
     <w:nsid w:val="5CE33A84"/>
     <w:multiLevelType w:val="hybridMultilevel"/>
     <w:tmpl w:val="A0627AEC"/>
@@ -8102,7 +9169,7 @@
       </w:pPr>
     </w:lvl>
   </w:abstractNum>
-  <w:abstractNum w:abstractNumId="79" w15:restartNumberingAfterBreak="0">
+  <w:abstractNum w:abstractNumId="81" w15:restartNumberingAfterBreak="0">
     <w:nsid w:val="5D3D3BC9"/>
     <w:multiLevelType w:val="hybridMultilevel"/>
     <w:tmpl w:val="46C2E446"/>
@@ -8191,7 +9258,7 @@
       </w:pPr>
     </w:lvl>
   </w:abstractNum>
-  <w:abstractNum w:abstractNumId="80" w15:restartNumberingAfterBreak="0">
+  <w:abstractNum w:abstractNumId="82" w15:restartNumberingAfterBreak="0">
     <w:nsid w:val="5E10483A"/>
     <w:multiLevelType w:val="hybridMultilevel"/>
     <w:tmpl w:val="12940EEC"/>
@@ -8280,7 +9347,7 @@
       </w:pPr>
     </w:lvl>
   </w:abstractNum>
-  <w:abstractNum w:abstractNumId="81" w15:restartNumberingAfterBreak="0">
+  <w:abstractNum w:abstractNumId="83" w15:restartNumberingAfterBreak="0">
     <w:nsid w:val="5E246667"/>
     <w:multiLevelType w:val="hybridMultilevel"/>
     <w:tmpl w:val="9342EC6E"/>
@@ -8369,7 +9436,7 @@
       </w:pPr>
     </w:lvl>
   </w:abstractNum>
-  <w:abstractNum w:abstractNumId="82" w15:restartNumberingAfterBreak="0">
+  <w:abstractNum w:abstractNumId="84" w15:restartNumberingAfterBreak="0">
     <w:nsid w:val="5ED97F17"/>
     <w:multiLevelType w:val="hybridMultilevel"/>
     <w:tmpl w:val="997A8AE8"/>
@@ -8458,7 +9525,7 @@
       </w:pPr>
     </w:lvl>
   </w:abstractNum>
-  <w:abstractNum w:abstractNumId="83" w15:restartNumberingAfterBreak="0">
+  <w:abstractNum w:abstractNumId="85" w15:restartNumberingAfterBreak="0">
     <w:nsid w:val="60E50CBE"/>
     <w:multiLevelType w:val="hybridMultilevel"/>
     <w:tmpl w:val="48BA6D70"/>
@@ -8547,7 +9614,7 @@
       </w:pPr>
     </w:lvl>
   </w:abstractNum>
-  <w:abstractNum w:abstractNumId="84" w15:restartNumberingAfterBreak="0">
+  <w:abstractNum w:abstractNumId="86" w15:restartNumberingAfterBreak="0">
     <w:nsid w:val="612468A2"/>
     <w:multiLevelType w:val="hybridMultilevel"/>
     <w:tmpl w:val="03D69704"/>
@@ -8636,7 +9703,7 @@
       </w:pPr>
     </w:lvl>
   </w:abstractNum>
-  <w:abstractNum w:abstractNumId="85" w15:restartNumberingAfterBreak="0">
+  <w:abstractNum w:abstractNumId="87" w15:restartNumberingAfterBreak="0">
     <w:nsid w:val="6326717E"/>
     <w:multiLevelType w:val="hybridMultilevel"/>
     <w:tmpl w:val="ADE84B22"/>
@@ -8725,7 +9792,7 @@
       </w:pPr>
     </w:lvl>
   </w:abstractNum>
-  <w:abstractNum w:abstractNumId="86" w15:restartNumberingAfterBreak="0">
+  <w:abstractNum w:abstractNumId="88" w15:restartNumberingAfterBreak="0">
     <w:nsid w:val="63771759"/>
     <w:multiLevelType w:val="hybridMultilevel"/>
     <w:tmpl w:val="ADE84B22"/>
@@ -8814,7 +9881,7 @@
       </w:pPr>
     </w:lvl>
   </w:abstractNum>
-  <w:abstractNum w:abstractNumId="87" w15:restartNumberingAfterBreak="0">
+  <w:abstractNum w:abstractNumId="89" w15:restartNumberingAfterBreak="0">
     <w:nsid w:val="64F315C5"/>
     <w:multiLevelType w:val="hybridMultilevel"/>
     <w:tmpl w:val="C114A2FE"/>
@@ -8903,7 +9970,7 @@
       </w:pPr>
     </w:lvl>
   </w:abstractNum>
-  <w:abstractNum w:abstractNumId="88" w15:restartNumberingAfterBreak="0">
+  <w:abstractNum w:abstractNumId="90" w15:restartNumberingAfterBreak="0">
     <w:nsid w:val="6799365E"/>
     <w:multiLevelType w:val="hybridMultilevel"/>
     <w:tmpl w:val="16787D38"/>
@@ -8992,7 +10059,7 @@
       </w:pPr>
     </w:lvl>
   </w:abstractNum>
-  <w:abstractNum w:abstractNumId="89" w15:restartNumberingAfterBreak="0">
+  <w:abstractNum w:abstractNumId="91" w15:restartNumberingAfterBreak="0">
     <w:nsid w:val="69B048D2"/>
     <w:multiLevelType w:val="hybridMultilevel"/>
     <w:tmpl w:val="997A8AE8"/>
@@ -9081,7 +10148,7 @@
       </w:pPr>
     </w:lvl>
   </w:abstractNum>
-  <w:abstractNum w:abstractNumId="90" w15:restartNumberingAfterBreak="0">
+  <w:abstractNum w:abstractNumId="92" w15:restartNumberingAfterBreak="0">
     <w:nsid w:val="6A9E7219"/>
     <w:multiLevelType w:val="hybridMultilevel"/>
     <w:tmpl w:val="BEFEA228"/>
@@ -9170,7 +10237,96 @@
       </w:pPr>
     </w:lvl>
   </w:abstractNum>
-  <w:abstractNum w:abstractNumId="91" w15:restartNumberingAfterBreak="0">
+  <w:abstractNum w:abstractNumId="93" w15:restartNumberingAfterBreak="0">
+    <w:nsid w:val="6B781627"/>
+    <w:multiLevelType w:val="hybridMultilevel"/>
+    <w:tmpl w:val="ADE84B22"/>
+    <w:lvl w:ilvl="0" w:tplc="5ABC4B7E">
+      <w:start w:val="1"/>
+      <w:numFmt w:val="decimal"/>
+      <w:lvlText w:val="%1."/>
+      <w:lvlJc w:val="left"/>
+      <w:pPr>
+        <w:ind w:left="360" w:hanging="360"/>
+      </w:pPr>
+      <w:rPr>
+        <w:rFonts w:hint="default"/>
+      </w:rPr>
+    </w:lvl>
+    <w:lvl w:ilvl="1" w:tplc="04090019">
+      <w:start w:val="1"/>
+      <w:numFmt w:val="upperLetter"/>
+      <w:lvlText w:val="%2."/>
+      <w:lvlJc w:val="left"/>
+      <w:pPr>
+        <w:ind w:left="800" w:hanging="400"/>
+      </w:pPr>
+    </w:lvl>
+    <w:lvl w:ilvl="2" w:tplc="0409001B">
+      <w:start w:val="1"/>
+      <w:numFmt w:val="lowerRoman"/>
+      <w:lvlText w:val="%3."/>
+      <w:lvlJc w:val="right"/>
+      <w:pPr>
+        <w:ind w:left="1200" w:hanging="400"/>
+      </w:pPr>
+    </w:lvl>
+    <w:lvl w:ilvl="3" w:tplc="0409000F">
+      <w:start w:val="1"/>
+      <w:numFmt w:val="decimal"/>
+      <w:lvlText w:val="%4."/>
+      <w:lvlJc w:val="left"/>
+      <w:pPr>
+        <w:ind w:left="1600" w:hanging="400"/>
+      </w:pPr>
+    </w:lvl>
+    <w:lvl w:ilvl="4" w:tplc="04090019" w:tentative="1">
+      <w:start w:val="1"/>
+      <w:numFmt w:val="upperLetter"/>
+      <w:lvlText w:val="%5."/>
+      <w:lvlJc w:val="left"/>
+      <w:pPr>
+        <w:ind w:left="2000" w:hanging="400"/>
+      </w:pPr>
+    </w:lvl>
+    <w:lvl w:ilvl="5" w:tplc="0409001B" w:tentative="1">
+      <w:start w:val="1"/>
+      <w:numFmt w:val="lowerRoman"/>
+      <w:lvlText w:val="%6."/>
+      <w:lvlJc w:val="right"/>
+      <w:pPr>
+        <w:ind w:left="2400" w:hanging="400"/>
+      </w:pPr>
+    </w:lvl>
+    <w:lvl w:ilvl="6" w:tplc="0409000F" w:tentative="1">
+      <w:start w:val="1"/>
+      <w:numFmt w:val="decimal"/>
+      <w:lvlText w:val="%7."/>
+      <w:lvlJc w:val="left"/>
+      <w:pPr>
+        <w:ind w:left="2800" w:hanging="400"/>
+      </w:pPr>
+    </w:lvl>
+    <w:lvl w:ilvl="7" w:tplc="04090019" w:tentative="1">
+      <w:start w:val="1"/>
+      <w:numFmt w:val="upperLetter"/>
+      <w:lvlText w:val="%8."/>
+      <w:lvlJc w:val="left"/>
+      <w:pPr>
+        <w:ind w:left="3200" w:hanging="400"/>
+      </w:pPr>
+    </w:lvl>
+    <w:lvl w:ilvl="8" w:tplc="0409001B" w:tentative="1">
+      <w:start w:val="1"/>
+      <w:numFmt w:val="lowerRoman"/>
+      <w:lvlText w:val="%9."/>
+      <w:lvlJc w:val="right"/>
+      <w:pPr>
+        <w:ind w:left="3600" w:hanging="400"/>
+      </w:pPr>
+    </w:lvl>
+  </w:abstractNum>
+  <w:abstractNum w:abstractNumId="94" w15:restartNumberingAfterBreak="0">
     <w:nsid w:val="6C582F14"/>
     <w:multiLevelType w:val="hybridMultilevel"/>
     <w:tmpl w:val="BA1A1E12"/>
@@ -9259,7 +10415,7 @@
       </w:pPr>
     </w:lvl>
   </w:abstractNum>
-  <w:abstractNum w:abstractNumId="92" w15:restartNumberingAfterBreak="0">
+  <w:abstractNum w:abstractNumId="95" w15:restartNumberingAfterBreak="0">
     <w:nsid w:val="6C802B74"/>
     <w:multiLevelType w:val="hybridMultilevel"/>
     <w:tmpl w:val="4FE688D4"/>
@@ -9348,7 +10504,7 @@
       </w:pPr>
     </w:lvl>
   </w:abstractNum>
-  <w:abstractNum w:abstractNumId="93" w15:restartNumberingAfterBreak="0">
+  <w:abstractNum w:abstractNumId="96" w15:restartNumberingAfterBreak="0">
     <w:nsid w:val="6E71283A"/>
     <w:multiLevelType w:val="hybridMultilevel"/>
     <w:tmpl w:val="997A8AE8"/>
@@ -9437,7 +10593,7 @@
       </w:pPr>
     </w:lvl>
   </w:abstractNum>
-  <w:abstractNum w:abstractNumId="94" w15:restartNumberingAfterBreak="0">
+  <w:abstractNum w:abstractNumId="97" w15:restartNumberingAfterBreak="0">
     <w:nsid w:val="72667128"/>
     <w:multiLevelType w:val="hybridMultilevel"/>
     <w:tmpl w:val="A0627AEC"/>
@@ -9526,7 +10682,7 @@
       </w:pPr>
     </w:lvl>
   </w:abstractNum>
-  <w:abstractNum w:abstractNumId="95" w15:restartNumberingAfterBreak="0">
+  <w:abstractNum w:abstractNumId="98" w15:restartNumberingAfterBreak="0">
     <w:nsid w:val="7269757D"/>
     <w:multiLevelType w:val="hybridMultilevel"/>
     <w:tmpl w:val="997A8AE8"/>
@@ -9615,7 +10771,7 @@
       </w:pPr>
     </w:lvl>
   </w:abstractNum>
-  <w:abstractNum w:abstractNumId="96" w15:restartNumberingAfterBreak="0">
+  <w:abstractNum w:abstractNumId="99" w15:restartNumberingAfterBreak="0">
     <w:nsid w:val="726E3621"/>
     <w:multiLevelType w:val="hybridMultilevel"/>
     <w:tmpl w:val="FF1805B8"/>
@@ -9704,7 +10860,7 @@
       </w:pPr>
     </w:lvl>
   </w:abstractNum>
-  <w:abstractNum w:abstractNumId="97" w15:restartNumberingAfterBreak="0">
+  <w:abstractNum w:abstractNumId="100" w15:restartNumberingAfterBreak="0">
     <w:nsid w:val="756B5CF4"/>
     <w:multiLevelType w:val="hybridMultilevel"/>
     <w:tmpl w:val="FF1805B8"/>
@@ -9793,7 +10949,7 @@
       </w:pPr>
     </w:lvl>
   </w:abstractNum>
-  <w:abstractNum w:abstractNumId="98" w15:restartNumberingAfterBreak="0">
+  <w:abstractNum w:abstractNumId="101" w15:restartNumberingAfterBreak="0">
     <w:nsid w:val="75B4499D"/>
     <w:multiLevelType w:val="hybridMultilevel"/>
     <w:tmpl w:val="A0627AEC"/>
@@ -9882,7 +11038,7 @@
       </w:pPr>
     </w:lvl>
   </w:abstractNum>
-  <w:abstractNum w:abstractNumId="99" w15:restartNumberingAfterBreak="0">
+  <w:abstractNum w:abstractNumId="102" w15:restartNumberingAfterBreak="0">
     <w:nsid w:val="76671BB8"/>
     <w:multiLevelType w:val="hybridMultilevel"/>
     <w:tmpl w:val="A210B58C"/>
@@ -9971,7 +11127,7 @@
       </w:pPr>
     </w:lvl>
   </w:abstractNum>
-  <w:abstractNum w:abstractNumId="100" w15:restartNumberingAfterBreak="0">
+  <w:abstractNum w:abstractNumId="103" w15:restartNumberingAfterBreak="0">
     <w:nsid w:val="78576C5C"/>
     <w:multiLevelType w:val="hybridMultilevel"/>
     <w:tmpl w:val="BEFEA228"/>
@@ -10060,7 +11216,7 @@
       </w:pPr>
     </w:lvl>
   </w:abstractNum>
-  <w:abstractNum w:abstractNumId="101" w15:restartNumberingAfterBreak="0">
+  <w:abstractNum w:abstractNumId="104" w15:restartNumberingAfterBreak="0">
     <w:nsid w:val="791D293C"/>
     <w:multiLevelType w:val="hybridMultilevel"/>
     <w:tmpl w:val="DF22D8BC"/>
@@ -10149,7 +11305,7 @@
       </w:pPr>
     </w:lvl>
   </w:abstractNum>
-  <w:abstractNum w:abstractNumId="102" w15:restartNumberingAfterBreak="0">
+  <w:abstractNum w:abstractNumId="105" w15:restartNumberingAfterBreak="0">
     <w:nsid w:val="79D36868"/>
     <w:multiLevelType w:val="hybridMultilevel"/>
     <w:tmpl w:val="997A8AE8"/>
@@ -10238,7 +11394,7 @@
       </w:pPr>
     </w:lvl>
   </w:abstractNum>
-  <w:abstractNum w:abstractNumId="103" w15:restartNumberingAfterBreak="0">
+  <w:abstractNum w:abstractNumId="106" w15:restartNumberingAfterBreak="0">
     <w:nsid w:val="7B746644"/>
     <w:multiLevelType w:val="hybridMultilevel"/>
     <w:tmpl w:val="4FE688D4"/>
@@ -10327,7 +11483,7 @@
       </w:pPr>
     </w:lvl>
   </w:abstractNum>
-  <w:abstractNum w:abstractNumId="104" w15:restartNumberingAfterBreak="0">
+  <w:abstractNum w:abstractNumId="107" w15:restartNumberingAfterBreak="0">
     <w:nsid w:val="7BDC6A8F"/>
     <w:multiLevelType w:val="hybridMultilevel"/>
     <w:tmpl w:val="88FEFDBC"/>
@@ -10416,7 +11572,7 @@
       </w:pPr>
     </w:lvl>
   </w:abstractNum>
-  <w:abstractNum w:abstractNumId="105" w15:restartNumberingAfterBreak="0">
+  <w:abstractNum w:abstractNumId="108" w15:restartNumberingAfterBreak="0">
     <w:nsid w:val="7CD306D6"/>
     <w:multiLevelType w:val="hybridMultilevel"/>
     <w:tmpl w:val="ADE84B22"/>
@@ -10505,7 +11661,7 @@
       </w:pPr>
     </w:lvl>
   </w:abstractNum>
-  <w:abstractNum w:abstractNumId="106" w15:restartNumberingAfterBreak="0">
+  <w:abstractNum w:abstractNumId="109" w15:restartNumberingAfterBreak="0">
     <w:nsid w:val="7F0B0CC7"/>
     <w:multiLevelType w:val="hybridMultilevel"/>
     <w:tmpl w:val="A210B58C"/>
@@ -10595,172 +11751,172 @@
     </w:lvl>
   </w:abstractNum>
   <w:num w:numId="1">
-    <w:abstractNumId w:val="105"/>
+    <w:abstractNumId w:val="108"/>
   </w:num>
   <w:num w:numId="2">
     <w:abstractNumId w:val="16"/>
   </w:num>
   <w:num w:numId="3">
-    <w:abstractNumId w:val="39"/>
+    <w:abstractNumId w:val="40"/>
   </w:num>
   <w:num w:numId="4">
-    <w:abstractNumId w:val="29"/>
+    <w:abstractNumId w:val="30"/>
   </w:num>
   <w:num w:numId="5">
     <w:abstractNumId w:val="22"/>
   </w:num>
   <w:num w:numId="6">
-    <w:abstractNumId w:val="86"/>
+    <w:abstractNumId w:val="88"/>
   </w:num>
   <w:num w:numId="7">
-    <w:abstractNumId w:val="35"/>
+    <w:abstractNumId w:val="36"/>
   </w:num>
   <w:num w:numId="8">
-    <w:abstractNumId w:val="66"/>
+    <w:abstractNumId w:val="68"/>
   </w:num>
   <w:num w:numId="9">
-    <w:abstractNumId w:val="85"/>
+    <w:abstractNumId w:val="87"/>
   </w:num>
   <w:num w:numId="10">
-    <w:abstractNumId w:val="91"/>
+    <w:abstractNumId w:val="94"/>
   </w:num>
   <w:num w:numId="11">
-    <w:abstractNumId w:val="30"/>
+    <w:abstractNumId w:val="31"/>
   </w:num>
   <w:num w:numId="12">
-    <w:abstractNumId w:val="54"/>
+    <w:abstractNumId w:val="55"/>
   </w:num>
   <w:num w:numId="13">
     <w:abstractNumId w:val="25"/>
   </w:num>
   <w:num w:numId="14">
-    <w:abstractNumId w:val="106"/>
+    <w:abstractNumId w:val="109"/>
   </w:num>
   <w:num w:numId="15">
     <w:abstractNumId w:val="15"/>
   </w:num>
   <w:num w:numId="16">
-    <w:abstractNumId w:val="76"/>
+    <w:abstractNumId w:val="78"/>
   </w:num>
   <w:num w:numId="17">
+    <w:abstractNumId w:val="47"/>
+  </w:num>
+  <w:num w:numId="18">
+    <w:abstractNumId w:val="102"/>
+  </w:num>
+  <w:num w:numId="19">
     <w:abstractNumId w:val="46"/>
   </w:num>
-  <w:num w:numId="18">
-    <w:abstractNumId w:val="99"/>
-  </w:num>
-  <w:num w:numId="19">
-    <w:abstractNumId w:val="45"/>
-  </w:num>
   <w:num w:numId="20">
-    <w:abstractNumId w:val="83"/>
+    <w:abstractNumId w:val="85"/>
   </w:num>
   <w:num w:numId="21">
-    <w:abstractNumId w:val="63"/>
+    <w:abstractNumId w:val="64"/>
   </w:num>
   <w:num w:numId="22">
     <w:abstractNumId w:val="13"/>
   </w:num>
   <w:num w:numId="23">
-    <w:abstractNumId w:val="26"/>
+    <w:abstractNumId w:val="27"/>
   </w:num>
   <w:num w:numId="24">
     <w:abstractNumId w:val="8"/>
   </w:num>
   <w:num w:numId="25">
-    <w:abstractNumId w:val="59"/>
+    <w:abstractNumId w:val="60"/>
   </w:num>
   <w:num w:numId="26">
-    <w:abstractNumId w:val="61"/>
+    <w:abstractNumId w:val="62"/>
   </w:num>
   <w:num w:numId="27">
     <w:abstractNumId w:val="21"/>
   </w:num>
   <w:num w:numId="28">
-    <w:abstractNumId w:val="92"/>
+    <w:abstractNumId w:val="95"/>
   </w:num>
   <w:num w:numId="29">
     <w:abstractNumId w:val="7"/>
   </w:num>
   <w:num w:numId="30">
-    <w:abstractNumId w:val="71"/>
+    <w:abstractNumId w:val="73"/>
   </w:num>
   <w:num w:numId="31">
-    <w:abstractNumId w:val="103"/>
+    <w:abstractNumId w:val="106"/>
   </w:num>
   <w:num w:numId="32">
-    <w:abstractNumId w:val="73"/>
+    <w:abstractNumId w:val="75"/>
   </w:num>
   <w:num w:numId="33">
-    <w:abstractNumId w:val="34"/>
+    <w:abstractNumId w:val="35"/>
   </w:num>
   <w:num w:numId="34">
     <w:abstractNumId w:val="6"/>
   </w:num>
   <w:num w:numId="35">
-    <w:abstractNumId w:val="87"/>
+    <w:abstractNumId w:val="89"/>
   </w:num>
   <w:num w:numId="36">
-    <w:abstractNumId w:val="79"/>
+    <w:abstractNumId w:val="81"/>
   </w:num>
   <w:num w:numId="37">
-    <w:abstractNumId w:val="27"/>
+    <w:abstractNumId w:val="28"/>
   </w:num>
   <w:num w:numId="38">
-    <w:abstractNumId w:val="55"/>
+    <w:abstractNumId w:val="56"/>
   </w:num>
   <w:num w:numId="39">
-    <w:abstractNumId w:val="64"/>
+    <w:abstractNumId w:val="65"/>
   </w:num>
   <w:num w:numId="40">
-    <w:abstractNumId w:val="38"/>
+    <w:abstractNumId w:val="39"/>
   </w:num>
   <w:num w:numId="41">
-    <w:abstractNumId w:val="60"/>
+    <w:abstractNumId w:val="61"/>
   </w:num>
   <w:num w:numId="42">
     <w:abstractNumId w:val="20"/>
   </w:num>
   <w:num w:numId="43">
-    <w:abstractNumId w:val="37"/>
+    <w:abstractNumId w:val="38"/>
   </w:num>
   <w:num w:numId="44">
     <w:abstractNumId w:val="24"/>
   </w:num>
   <w:num w:numId="45">
-    <w:abstractNumId w:val="98"/>
+    <w:abstractNumId w:val="101"/>
   </w:num>
   <w:num w:numId="46">
-    <w:abstractNumId w:val="65"/>
+    <w:abstractNumId w:val="67"/>
   </w:num>
   <w:num w:numId="47">
-    <w:abstractNumId w:val="78"/>
+    <w:abstractNumId w:val="80"/>
   </w:num>
   <w:num w:numId="48">
-    <w:abstractNumId w:val="88"/>
+    <w:abstractNumId w:val="90"/>
   </w:num>
   <w:num w:numId="49">
     <w:abstractNumId w:val="4"/>
   </w:num>
   <w:num w:numId="50">
-    <w:abstractNumId w:val="93"/>
+    <w:abstractNumId w:val="96"/>
   </w:num>
   <w:num w:numId="51">
-    <w:abstractNumId w:val="102"/>
+    <w:abstractNumId w:val="105"/>
   </w:num>
   <w:num w:numId="52">
-    <w:abstractNumId w:val="40"/>
+    <w:abstractNumId w:val="41"/>
   </w:num>
   <w:num w:numId="53">
-    <w:abstractNumId w:val="58"/>
+    <w:abstractNumId w:val="59"/>
   </w:num>
   <w:num w:numId="54">
-    <w:abstractNumId w:val="95"/>
+    <w:abstractNumId w:val="98"/>
   </w:num>
   <w:num w:numId="55">
-    <w:abstractNumId w:val="44"/>
+    <w:abstractNumId w:val="45"/>
   </w:num>
   <w:num w:numId="56">
-    <w:abstractNumId w:val="57"/>
+    <w:abstractNumId w:val="58"/>
   </w:num>
   <w:num w:numId="57">
     <w:abstractNumId w:val="0"/>
@@ -10769,109 +11925,109 @@
     <w:abstractNumId w:val="19"/>
   </w:num>
   <w:num w:numId="59">
-    <w:abstractNumId w:val="82"/>
+    <w:abstractNumId w:val="84"/>
   </w:num>
   <w:num w:numId="60">
-    <w:abstractNumId w:val="89"/>
+    <w:abstractNumId w:val="91"/>
   </w:num>
   <w:num w:numId="61">
-    <w:abstractNumId w:val="62"/>
+    <w:abstractNumId w:val="63"/>
   </w:num>
   <w:num w:numId="62">
-    <w:abstractNumId w:val="53"/>
+    <w:abstractNumId w:val="54"/>
   </w:num>
   <w:num w:numId="63">
-    <w:abstractNumId w:val="94"/>
+    <w:abstractNumId w:val="97"/>
   </w:num>
   <w:num w:numId="64">
-    <w:abstractNumId w:val="50"/>
+    <w:abstractNumId w:val="51"/>
   </w:num>
   <w:num w:numId="65">
-    <w:abstractNumId w:val="31"/>
+    <w:abstractNumId w:val="32"/>
   </w:num>
   <w:num w:numId="66">
-    <w:abstractNumId w:val="42"/>
+    <w:abstractNumId w:val="43"/>
   </w:num>
   <w:num w:numId="67">
-    <w:abstractNumId w:val="72"/>
+    <w:abstractNumId w:val="74"/>
   </w:num>
   <w:num w:numId="68">
     <w:abstractNumId w:val="23"/>
   </w:num>
   <w:num w:numId="69">
-    <w:abstractNumId w:val="97"/>
+    <w:abstractNumId w:val="100"/>
   </w:num>
   <w:num w:numId="70">
-    <w:abstractNumId w:val="96"/>
+    <w:abstractNumId w:val="99"/>
   </w:num>
   <w:num w:numId="71">
-    <w:abstractNumId w:val="51"/>
+    <w:abstractNumId w:val="52"/>
   </w:num>
   <w:num w:numId="72">
     <w:abstractNumId w:val="11"/>
   </w:num>
   <w:num w:numId="73">
-    <w:abstractNumId w:val="74"/>
+    <w:abstractNumId w:val="76"/>
   </w:num>
   <w:num w:numId="74">
-    <w:abstractNumId w:val="43"/>
+    <w:abstractNumId w:val="44"/>
   </w:num>
   <w:num w:numId="75">
     <w:abstractNumId w:val="1"/>
   </w:num>
   <w:num w:numId="76">
-    <w:abstractNumId w:val="101"/>
+    <w:abstractNumId w:val="104"/>
   </w:num>
   <w:num w:numId="77">
-    <w:abstractNumId w:val="52"/>
+    <w:abstractNumId w:val="53"/>
   </w:num>
   <w:num w:numId="78">
-    <w:abstractNumId w:val="48"/>
+    <w:abstractNumId w:val="49"/>
   </w:num>
   <w:num w:numId="79">
-    <w:abstractNumId w:val="81"/>
+    <w:abstractNumId w:val="83"/>
   </w:num>
   <w:num w:numId="80">
     <w:abstractNumId w:val="2"/>
   </w:num>
   <w:num w:numId="81">
-    <w:abstractNumId w:val="33"/>
+    <w:abstractNumId w:val="34"/>
   </w:num>
   <w:num w:numId="82">
-    <w:abstractNumId w:val="28"/>
+    <w:abstractNumId w:val="29"/>
   </w:num>
   <w:num w:numId="83">
     <w:abstractNumId w:val="5"/>
   </w:num>
   <w:num w:numId="84">
-    <w:abstractNumId w:val="75"/>
+    <w:abstractNumId w:val="77"/>
   </w:num>
   <w:num w:numId="85">
-    <w:abstractNumId w:val="104"/>
+    <w:abstractNumId w:val="107"/>
   </w:num>
   <w:num w:numId="86">
-    <w:abstractNumId w:val="32"/>
+    <w:abstractNumId w:val="33"/>
   </w:num>
   <w:num w:numId="87">
-    <w:abstractNumId w:val="84"/>
+    <w:abstractNumId w:val="86"/>
   </w:num>
   <w:num w:numId="88">
-    <w:abstractNumId w:val="80"/>
+    <w:abstractNumId w:val="82"/>
   </w:num>
   <w:num w:numId="89">
     <w:abstractNumId w:val="10"/>
   </w:num>
   <w:num w:numId="90">
-    <w:abstractNumId w:val="70"/>
+    <w:abstractNumId w:val="72"/>
   </w:num>
   <w:num w:numId="91">
-    <w:abstractNumId w:val="67"/>
+    <w:abstractNumId w:val="69"/>
   </w:num>
   <w:num w:numId="92">
-    <w:abstractNumId w:val="69"/>
+    <w:abstractNumId w:val="71"/>
   </w:num>
   <w:num w:numId="93">
-    <w:abstractNumId w:val="47"/>
+    <w:abstractNumId w:val="48"/>
   </w:num>
   <w:num w:numId="94">
     <w:abstractNumId w:val="9"/>
@@ -10880,40 +12036,49 @@
     <w:abstractNumId w:val="17"/>
   </w:num>
   <w:num w:numId="96">
-    <w:abstractNumId w:val="41"/>
+    <w:abstractNumId w:val="42"/>
   </w:num>
   <w:num w:numId="97">
-    <w:abstractNumId w:val="36"/>
+    <w:abstractNumId w:val="37"/>
   </w:num>
   <w:num w:numId="98">
     <w:abstractNumId w:val="12"/>
   </w:num>
   <w:num w:numId="99">
-    <w:abstractNumId w:val="90"/>
+    <w:abstractNumId w:val="92"/>
   </w:num>
   <w:num w:numId="100">
-    <w:abstractNumId w:val="68"/>
+    <w:abstractNumId w:val="70"/>
   </w:num>
   <w:num w:numId="101">
     <w:abstractNumId w:val="18"/>
   </w:num>
   <w:num w:numId="102">
-    <w:abstractNumId w:val="56"/>
+    <w:abstractNumId w:val="57"/>
   </w:num>
   <w:num w:numId="103">
-    <w:abstractNumId w:val="49"/>
+    <w:abstractNumId w:val="50"/>
   </w:num>
   <w:num w:numId="104">
     <w:abstractNumId w:val="3"/>
   </w:num>
   <w:num w:numId="105">
-    <w:abstractNumId w:val="77"/>
+    <w:abstractNumId w:val="79"/>
   </w:num>
   <w:num w:numId="106">
     <w:abstractNumId w:val="14"/>
   </w:num>
   <w:num w:numId="107">
-    <w:abstractNumId w:val="100"/>
+    <w:abstractNumId w:val="103"/>
+  </w:num>
+  <w:num w:numId="108">
+    <w:abstractNumId w:val="93"/>
+  </w:num>
+  <w:num w:numId="109">
+    <w:abstractNumId w:val="26"/>
+  </w:num>
+  <w:num w:numId="110">
+    <w:abstractNumId w:val="66"/>
   </w:num>
   <w:numIdMacAtCleanup w:val="101"/>
 </w:numbering>
@@ -11938,7 +13103,7 @@
 </file>
 
 <file path=customXml/itemProps4.xml><?xml version="1.0" encoding="utf-8"?>
-<ds:datastoreItem xmlns:ds="http://schemas.openxmlformats.org/officeDocument/2006/customXml" ds:itemID="{49A5168F-367F-4D8D-8421-A47645A03955}">
+<ds:datastoreItem xmlns:ds="http://schemas.openxmlformats.org/officeDocument/2006/customXml" ds:itemID="{2C84E14E-1982-4DEE-8E2A-01DC5CA1FB15}">
   <ds:schemaRefs>
     <ds:schemaRef ds:uri="http://schemas.openxmlformats.org/officeDocument/2006/bibliography"/>
   </ds:schemaRefs>
